--- a/assets/harshgadodia.docx
+++ b/assets/harshgadodia.docx
@@ -7,13 +7,13 @@
         <w:spacing w:before="67"/>
         <w:ind w:left="27"/>
         <w:rPr>
-          <w:rFonts w:ascii="Georgia"/>
+          <w:rFonts w:ascii="Arial" w:hAnsi="Arial" w:cs="Arial"/>
           <w:sz w:val="16"/>
         </w:rPr>
       </w:pPr>
       <w:r>
         <w:rPr>
-          <w:rFonts w:ascii="Georgia"/>
+          <w:rFonts w:ascii="Arial" w:hAnsi="Arial" w:cs="Arial"/>
           <w:color w:val="666666"/>
           <w:sz w:val="16"/>
         </w:rPr>
@@ -21,7 +21,7 @@
       </w:r>
       <w:r>
         <w:rPr>
-          <w:rFonts w:ascii="Georgia"/>
+          <w:rFonts w:ascii="Arial" w:hAnsi="Arial" w:cs="Arial"/>
           <w:color w:val="666666"/>
           <w:sz w:val="16"/>
         </w:rPr>
@@ -29,47 +29,41 @@
       </w:r>
       <w:r>
         <w:rPr>
-          <w:rFonts w:ascii="Georgia"/>
+          <w:rFonts w:ascii="Arial" w:hAnsi="Arial" w:cs="Arial"/>
           <w:color w:val="666666"/>
           <w:sz w:val="16"/>
         </w:rPr>
-        <w:t>Sep</w:t>
-      </w:r>
-      <w:r>
-        <w:rPr>
-          <w:rFonts w:ascii="Georgia"/>
+        <w:t>Oct</w:t>
+      </w:r>
+      <w:r>
+        <w:rPr>
+          <w:rFonts w:ascii="Arial" w:hAnsi="Arial" w:cs="Arial"/>
           <w:color w:val="666666"/>
           <w:sz w:val="16"/>
         </w:rPr>
         <w:t xml:space="preserve"> </w:t>
       </w:r>
-      <w:r>
-        <w:rPr>
-          <w:rFonts w:ascii="Georgia"/>
+      <w:proofErr w:type="gramStart"/>
+      <w:r>
+        <w:rPr>
+          <w:rFonts w:ascii="Arial" w:hAnsi="Arial" w:cs="Arial"/>
           <w:color w:val="666666"/>
           <w:sz w:val="16"/>
         </w:rPr>
-        <w:t>1</w:t>
-      </w:r>
-      <w:r>
-        <w:rPr>
-          <w:rFonts w:ascii="Georgia"/>
+        <w:t>14</w:t>
+      </w:r>
+      <w:proofErr w:type="gramEnd"/>
+      <w:r>
+        <w:rPr>
+          <w:rFonts w:ascii="Arial" w:hAnsi="Arial" w:cs="Arial"/>
           <w:color w:val="666666"/>
           <w:sz w:val="16"/>
         </w:rPr>
-        <w:t>2</w:t>
-      </w:r>
-      <w:r>
-        <w:rPr>
-          <w:rFonts w:ascii="Georgia"/>
-          <w:color w:val="666666"/>
-          <w:sz w:val="16"/>
-        </w:rPr>
         <w:t xml:space="preserve"> 2</w:t>
       </w:r>
       <w:r>
         <w:rPr>
-          <w:rFonts w:ascii="Georgia"/>
+          <w:rFonts w:ascii="Arial" w:hAnsi="Arial" w:cs="Arial"/>
           <w:color w:val="666666"/>
           <w:sz w:val="16"/>
         </w:rPr>
@@ -82,16 +76,19 @@
         <w:ind w:left="27" w:right="1866"/>
         <w:jc w:val="center"/>
         <w:rPr>
-          <w:rFonts w:ascii="Georgia"/>
+          <w:rFonts w:ascii="Arial" w:hAnsi="Arial" w:cs="Arial"/>
           <w:sz w:val="79"/>
         </w:rPr>
       </w:pPr>
       <w:r>
+        <w:rPr>
+          <w:rFonts w:ascii="Arial" w:hAnsi="Arial" w:cs="Arial"/>
+        </w:rPr>
         <w:br w:type="column"/>
       </w:r>
       <w:r>
         <w:rPr>
-          <w:rFonts w:ascii="Georgia"/>
+          <w:rFonts w:ascii="Arial" w:hAnsi="Arial" w:cs="Arial"/>
           <w:b/>
           <w:bCs/>
           <w:sz w:val="79"/>
@@ -100,14 +97,14 @@
       </w:r>
       <w:r>
         <w:rPr>
-          <w:rFonts w:ascii="Georgia"/>
+          <w:rFonts w:ascii="Arial" w:hAnsi="Arial" w:cs="Arial"/>
           <w:sz w:val="79"/>
         </w:rPr>
         <w:t xml:space="preserve"> </w:t>
       </w:r>
       <w:r>
         <w:rPr>
-          <w:rFonts w:ascii="Georgia"/>
+          <w:rFonts w:ascii="Arial" w:hAnsi="Arial" w:cs="Arial"/>
           <w:sz w:val="79"/>
         </w:rPr>
         <w:t>Gadodia</w:t>
@@ -119,9 +116,111 @@
         <w:ind w:left="27" w:right="1976"/>
         <w:jc w:val="center"/>
         <w:rPr>
+          <w:rFonts w:ascii="Arial" w:hAnsi="Arial" w:cs="Arial"/>
           <w:color w:val="7F7F7F" w:themeColor="text1" w:themeTint="80"/>
+          <w:w w:val="85"/>
+        </w:rPr>
+      </w:pPr>
+      <w:hyperlink r:id="rId7" w:history="1">
+        <w:r>
+          <w:rPr>
+            <w:rStyle w:val="Hyperlink"/>
+            <w:rFonts w:ascii="Arial" w:hAnsi="Arial" w:cs="Arial"/>
+          </w:rPr>
+          <w:t>harsh@u.nus.edu</w:t>
+        </w:r>
+      </w:hyperlink>
+      <w:r>
+        <w:rPr>
+          <w:rStyle w:val="Hyperlink"/>
+          <w:rFonts w:ascii="Arial" w:hAnsi="Arial" w:cs="Arial"/>
+          <w:color w:val="7F7F7F" w:themeColor="text1" w:themeTint="80"/>
+          <w:u w:val="none"/>
+        </w:rPr>
+        <w:t xml:space="preserve"> </w:t>
+      </w:r>
+      <w:r>
+        <w:rPr>
+          <w:rFonts w:ascii="Arial" w:hAnsi="Arial" w:cs="Arial"/>
+          <w:color w:val="7F7F7F" w:themeColor="text1" w:themeTint="80"/>
+          <w:w w:val="85"/>
+        </w:rPr>
+        <w:t xml:space="preserve">| </w:t>
+      </w:r>
+      <w:r>
+        <w:rPr>
+          <w:rFonts w:ascii="Arial" w:hAnsi="Arial" w:cs="Arial"/>
+          <w:color w:val="7F7F7F" w:themeColor="text1" w:themeTint="80"/>
+        </w:rPr>
+        <w:t>harshgadodia.com</w:t>
+      </w:r>
+      <w:r>
+        <w:rPr>
+          <w:rFonts w:ascii="Arial" w:hAnsi="Arial" w:cs="Arial"/>
+          <w:color w:val="7F7F7F" w:themeColor="text1" w:themeTint="80"/>
+        </w:rPr>
+        <w:t xml:space="preserve"> </w:t>
+      </w:r>
+      <w:r>
+        <w:rPr>
+          <w:rFonts w:ascii="Arial" w:hAnsi="Arial" w:cs="Arial"/>
+          <w:color w:val="7F7F7F" w:themeColor="text1" w:themeTint="80"/>
+          <w:w w:val="85"/>
+        </w:rPr>
+        <w:t xml:space="preserve">| </w:t>
+      </w:r>
+      <w:proofErr w:type="spellStart"/>
+      <w:r>
+        <w:rPr>
+          <w:rFonts w:ascii="Arial" w:hAnsi="Arial" w:cs="Arial"/>
+          <w:color w:val="7F7F7F" w:themeColor="text1" w:themeTint="80"/>
+          <w:w w:val="85"/>
+        </w:rPr>
+        <w:t>github</w:t>
+      </w:r>
+      <w:proofErr w:type="spellEnd"/>
+      <w:r>
+        <w:rPr>
+          <w:rFonts w:ascii="Arial" w:hAnsi="Arial" w:cs="Arial"/>
+          <w:color w:val="7F7F7F" w:themeColor="text1" w:themeTint="80"/>
+          <w:w w:val="85"/>
+        </w:rPr>
+        <w:t xml:space="preserve"> - </w:t>
+      </w:r>
+      <w:proofErr w:type="spellStart"/>
+      <w:r>
+        <w:rPr>
+          <w:rFonts w:ascii="Arial" w:hAnsi="Arial" w:cs="Arial"/>
+          <w:color w:val="7F7F7F" w:themeColor="text1" w:themeTint="80"/>
+          <w:w w:val="85"/>
+        </w:rPr>
+        <w:t>harshgadodia</w:t>
+      </w:r>
+      <w:proofErr w:type="spellEnd"/>
+    </w:p>
+    <w:p>
+      <w:pPr>
+        <w:spacing w:line="235" w:lineRule="exact"/>
+        <w:ind w:left="27" w:right="1976"/>
+        <w:jc w:val="center"/>
+        <w:rPr>
+          <w:rFonts w:ascii="Arial" w:hAnsi="Arial" w:cs="Arial"/>
+          <w:color w:val="7F7F7F" w:themeColor="text1" w:themeTint="80"/>
+          <w:w w:val="85"/>
+        </w:rPr>
+      </w:pPr>
+    </w:p>
+    <w:p>
+      <w:pPr>
+        <w:spacing w:line="235" w:lineRule="exact"/>
+        <w:ind w:left="27" w:right="1976"/>
+        <w:jc w:val="center"/>
+        <w:rPr>
+          <w:rFonts w:ascii="Arial" w:hAnsi="Arial" w:cs="Arial"/>
+          <w:color w:val="7F7F7F" w:themeColor="text1" w:themeTint="80"/>
         </w:rPr>
         <w:sectPr>
+          <w:footerReference w:type="default" r:id="rId8"/>
           <w:type w:val="continuous"/>
           <w:pgSz w:w="11910" w:h="16840"/>
           <w:pgMar w:top="0" w:right="460" w:bottom="280" w:left="20" w:header="720" w:footer="720" w:gutter="0"/>
@@ -131,57 +230,6 @@
           </w:cols>
         </w:sectPr>
       </w:pPr>
-      <w:hyperlink r:id="rId5" w:history="1">
-        <w:r>
-          <w:rPr>
-            <w:rStyle w:val="Hyperlink"/>
-          </w:rPr>
-          <w:t>harsh@u.nus.edu</w:t>
-        </w:r>
-      </w:hyperlink>
-      <w:r>
-        <w:rPr>
-          <w:rStyle w:val="Hyperlink"/>
-          <w:color w:val="7F7F7F" w:themeColor="text1" w:themeTint="80"/>
-          <w:u w:val="none"/>
-        </w:rPr>
-        <w:t xml:space="preserve"> </w:t>
-      </w:r>
-      <w:bookmarkStart w:id="0" w:name="_GoBack"/>
-      <w:bookmarkEnd w:id="0"/>
-      <w:r>
-        <w:rPr>
-          <w:color w:val="7F7F7F" w:themeColor="text1" w:themeTint="80"/>
-          <w:w w:val="85"/>
-        </w:rPr>
-        <w:t xml:space="preserve">| </w:t>
-      </w:r>
-      <w:r>
-        <w:rPr>
-          <w:color w:val="7F7F7F" w:themeColor="text1" w:themeTint="80"/>
-        </w:rPr>
-        <w:t>harshgadodia.com</w:t>
-      </w:r>
-      <w:r>
-        <w:rPr>
-          <w:color w:val="7F7F7F" w:themeColor="text1" w:themeTint="80"/>
-        </w:rPr>
-        <w:t xml:space="preserve"> </w:t>
-      </w:r>
-      <w:r>
-        <w:rPr>
-          <w:color w:val="7F7F7F" w:themeColor="text1" w:themeTint="80"/>
-          <w:w w:val="85"/>
-        </w:rPr>
-        <w:t>|</w:t>
-      </w:r>
-      <w:r>
-        <w:rPr>
-          <w:color w:val="7F7F7F" w:themeColor="text1" w:themeTint="80"/>
-          <w:w w:val="85"/>
-        </w:rPr>
-        <w:t xml:space="preserve"> github - harshgadodia</w:t>
-      </w:r>
     </w:p>
     <w:p>
       <w:pPr>
@@ -189,6 +237,7 @@
         <w:spacing w:before="4"/>
         <w:ind w:left="0" w:firstLine="0"/>
         <w:rPr>
+          <w:rFonts w:ascii="Arial" w:hAnsi="Arial" w:cs="Arial"/>
           <w:sz w:val="26"/>
         </w:rPr>
       </w:pPr>
@@ -196,6 +245,7 @@
     <w:p>
       <w:pPr>
         <w:rPr>
+          <w:rFonts w:ascii="Arial" w:hAnsi="Arial" w:cs="Arial"/>
           <w:sz w:val="26"/>
         </w:rPr>
         <w:sectPr>
@@ -211,20 +261,91 @@
         <w:spacing w:before="98"/>
         <w:ind w:firstLine="546"/>
         <w:rPr>
+          <w:rFonts w:ascii="Arial" w:hAnsi="Arial" w:cs="Arial"/>
           <w:sz w:val="32"/>
         </w:rPr>
       </w:pPr>
       <w:r>
-        <w:pict w14:anchorId="2E79B6E9">
-          <v:line id="_x0000_s1026" alt="" style="position:absolute;left:0;text-align:left;z-index:1024;mso-wrap-edited:f;mso-width-percent:0;mso-height-percent:0;mso-position-horizontal-relative:page;mso-position-vertical-relative:page;mso-width-percent:0;mso-height-percent:0" from="0,74.2pt" to="595.3pt,74.2pt" strokeweight=".14058mm">
-            <w10:wrap anchorx="page" anchory="page"/>
-          </v:line>
-        </w:pict>
-      </w:r>
-      <w:bookmarkStart w:id="1" w:name="Education"/>
-      <w:bookmarkEnd w:id="1"/>
-      <w:r>
-        <w:rPr>
+        <w:rPr>
+          <w:noProof/>
+        </w:rPr>
+        <mc:AlternateContent>
+          <mc:Choice Requires="wps">
+            <w:drawing>
+              <wp:anchor distT="0" distB="0" distL="114300" distR="114300" simplePos="0" relativeHeight="1024" behindDoc="0" locked="0" layoutInCell="1" allowOverlap="1" wp14:anchorId="2E79B6E9">
+                <wp:simplePos x="0" y="0"/>
+                <wp:positionH relativeFrom="page">
+                  <wp:posOffset>0</wp:posOffset>
+                </wp:positionH>
+                <wp:positionV relativeFrom="page">
+                  <wp:posOffset>942340</wp:posOffset>
+                </wp:positionV>
+                <wp:extent cx="7560310" cy="0"/>
+                <wp:effectExtent l="0" t="0" r="0" b="0"/>
+                <wp:wrapNone/>
+                <wp:docPr id="1" name="Line 2"/>
+                <wp:cNvGraphicFramePr>
+                  <a:graphicFrameLocks xmlns:a="http://schemas.openxmlformats.org/drawingml/2006/main"/>
+                </wp:cNvGraphicFramePr>
+                <a:graphic xmlns:a="http://schemas.openxmlformats.org/drawingml/2006/main">
+                  <a:graphicData uri="http://schemas.microsoft.com/office/word/2010/wordprocessingShape">
+                    <wps:wsp>
+                      <wps:cNvCnPr>
+                        <a:cxnSpLocks/>
+                      </wps:cNvCnPr>
+                      <wps:spPr bwMode="auto">
+                        <a:xfrm>
+                          <a:off x="0" y="0"/>
+                          <a:ext cx="7560310" cy="0"/>
+                        </a:xfrm>
+                        <a:prstGeom prst="line">
+                          <a:avLst/>
+                        </a:prstGeom>
+                        <a:noFill/>
+                        <a:ln w="5061">
+                          <a:solidFill>
+                            <a:srgbClr val="000000"/>
+                          </a:solidFill>
+                          <a:round/>
+                          <a:headEnd/>
+                          <a:tailEnd/>
+                        </a:ln>
+                        <a:extLst>
+                          <a:ext uri="{909E8E84-426E-40DD-AFC4-6F175D3DCCD1}">
+                            <a14:hiddenFill xmlns:a14="http://schemas.microsoft.com/office/drawing/2010/main">
+                              <a:noFill/>
+                            </a14:hiddenFill>
+                          </a:ext>
+                        </a:extLst>
+                      </wps:spPr>
+                      <wps:bodyPr/>
+                    </wps:wsp>
+                  </a:graphicData>
+                </a:graphic>
+                <wp14:sizeRelH relativeFrom="page">
+                  <wp14:pctWidth>0</wp14:pctWidth>
+                </wp14:sizeRelH>
+                <wp14:sizeRelV relativeFrom="page">
+                  <wp14:pctHeight>0</wp14:pctHeight>
+                </wp14:sizeRelV>
+              </wp:anchor>
+            </w:drawing>
+          </mc:Choice>
+          <mc:Fallback>
+            <w:pict>
+              <v:line w14:anchorId="01E2ADEA" id="Line 2" o:spid="_x0000_s1026" style="position:absolute;z-index:1024;visibility:visible;mso-wrap-style:square;mso-width-percent:0;mso-height-percent:0;mso-wrap-distance-left:9pt;mso-wrap-distance-top:0;mso-wrap-distance-right:9pt;mso-wrap-distance-bottom:0;mso-position-horizontal:absolute;mso-position-horizontal-relative:page;mso-position-vertical:absolute;mso-position-vertical-relative:page;mso-width-percent:0;mso-height-percent:0;mso-width-relative:page;mso-height-relative:page" from="0,74.2pt" to="595.3pt,74.2pt" o:gfxdata="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" strokeweight=".14058mm">
+                <o:lock v:ext="edit" shapetype="f"/>
+                <w10:wrap anchorx="page" anchory="page"/>
+              </v:line>
+            </w:pict>
+          </mc:Fallback>
+        </mc:AlternateContent>
+      </w:r>
+      <w:bookmarkStart w:id="0" w:name="Education"/>
+      <w:bookmarkEnd w:id="0"/>
+      <w:r>
+        <w:rPr>
+          <w:rFonts w:ascii="Arial" w:hAnsi="Arial" w:cs="Arial"/>
           <w:color w:val="6A6A6A"/>
           <w:w w:val="115"/>
           <w:sz w:val="32"/>
@@ -237,16 +358,16 @@
         <w:spacing w:before="49" w:line="232" w:lineRule="auto"/>
         <w:ind w:left="546" w:right="361"/>
         <w:rPr>
-          <w:rFonts w:ascii="Arial"/>
+          <w:rFonts w:ascii="Arial" w:hAnsi="Arial" w:cs="Arial"/>
           <w:b/>
           <w:sz w:val="24"/>
         </w:rPr>
       </w:pPr>
-      <w:bookmarkStart w:id="2" w:name="National_University"/>
-      <w:bookmarkEnd w:id="2"/>
-      <w:r>
-        <w:rPr>
-          <w:rFonts w:ascii="Arial"/>
+      <w:bookmarkStart w:id="1" w:name="National_University"/>
+      <w:bookmarkEnd w:id="1"/>
+      <w:r>
+        <w:rPr>
+          <w:rFonts w:ascii="Arial" w:hAnsi="Arial" w:cs="Arial"/>
           <w:b/>
           <w:color w:val="333333"/>
           <w:w w:val="95"/>
@@ -254,11 +375,11 @@
         </w:rPr>
         <w:t>NATIONAL UNIVERSITY</w:t>
       </w:r>
-      <w:bookmarkStart w:id="3" w:name="of_Singapore"/>
-      <w:bookmarkEnd w:id="3"/>
-      <w:r>
-        <w:rPr>
-          <w:rFonts w:ascii="Arial"/>
+      <w:bookmarkStart w:id="2" w:name="of_Singapore"/>
+      <w:bookmarkEnd w:id="2"/>
+      <w:r>
+        <w:rPr>
+          <w:rFonts w:ascii="Arial" w:hAnsi="Arial" w:cs="Arial"/>
           <w:b/>
           <w:color w:val="333333"/>
           <w:w w:val="95"/>
@@ -268,7 +389,7 @@
       </w:r>
       <w:r>
         <w:rPr>
-          <w:rFonts w:ascii="Arial"/>
+          <w:rFonts w:ascii="Arial" w:hAnsi="Arial" w:cs="Arial"/>
           <w:b/>
           <w:color w:val="333333"/>
           <w:sz w:val="24"/>
@@ -281,12 +402,14 @@
         <w:spacing w:before="2" w:line="244" w:lineRule="auto"/>
         <w:ind w:left="546" w:right="324"/>
         <w:rPr>
+          <w:rFonts w:ascii="Arial" w:hAnsi="Arial" w:cs="Arial"/>
           <w:color w:val="000000" w:themeColor="text1"/>
         </w:rPr>
       </w:pPr>
       <w:r>
         <w:rPr>
           <w:rStyle w:val="Hyperlink"/>
+          <w:rFonts w:ascii="Arial" w:hAnsi="Arial" w:cs="Arial"/>
           <w:color w:val="000000" w:themeColor="text1"/>
           <w:u w:val="none"/>
         </w:rPr>
@@ -294,6 +417,7 @@
       </w:r>
       <w:r>
         <w:rPr>
+          <w:rFonts w:ascii="Arial" w:hAnsi="Arial" w:cs="Arial"/>
           <w:color w:val="000000" w:themeColor="text1"/>
         </w:rPr>
         <w:t>, 2019</w:t>
@@ -305,6 +429,7 @@
         <w:ind w:left="546" w:right="324"/>
         <w:rPr>
           <w:rStyle w:val="Hyperlink"/>
+          <w:rFonts w:ascii="Arial" w:hAnsi="Arial" w:cs="Arial"/>
           <w:i/>
           <w:iCs/>
           <w:color w:val="000000" w:themeColor="text1"/>
@@ -315,6 +440,7 @@
       <w:r>
         <w:rPr>
           <w:rStyle w:val="Hyperlink"/>
+          <w:rFonts w:ascii="Arial" w:hAnsi="Arial" w:cs="Arial"/>
           <w:i/>
           <w:iCs/>
           <w:color w:val="000000" w:themeColor="text1"/>
@@ -329,6 +455,7 @@
         <w:spacing w:before="2" w:line="244" w:lineRule="auto"/>
         <w:ind w:left="546" w:right="324"/>
         <w:rPr>
+          <w:rFonts w:ascii="Arial" w:hAnsi="Arial" w:cs="Arial"/>
           <w:i/>
           <w:iCs/>
           <w:color w:val="000000" w:themeColor="text1"/>
@@ -338,6 +465,7 @@
       <w:r>
         <w:rPr>
           <w:rStyle w:val="Hyperlink"/>
+          <w:rFonts w:ascii="Arial" w:hAnsi="Arial" w:cs="Arial"/>
           <w:i/>
           <w:iCs/>
           <w:color w:val="000000" w:themeColor="text1"/>
@@ -348,6 +476,7 @@
       </w:r>
       <w:r>
         <w:rPr>
+          <w:rFonts w:ascii="Arial" w:hAnsi="Arial" w:cs="Arial"/>
           <w:i/>
           <w:iCs/>
           <w:color w:val="000000" w:themeColor="text1"/>
@@ -361,38 +490,22 @@
         <w:spacing w:before="2" w:line="244" w:lineRule="auto"/>
         <w:ind w:left="546" w:right="324"/>
         <w:rPr>
+          <w:rFonts w:ascii="Arial" w:hAnsi="Arial" w:cs="Arial"/>
           <w:i/>
           <w:iCs/>
           <w:color w:val="000000" w:themeColor="text1"/>
           <w:sz w:val="20"/>
         </w:rPr>
       </w:pPr>
-    </w:p>
-    <w:p>
-      <w:pPr>
-        <w:spacing w:before="2" w:line="244" w:lineRule="auto"/>
-        <w:ind w:left="546" w:right="324"/>
-        <w:rPr>
+      <w:r>
+        <w:rPr>
+          <w:rFonts w:ascii="Arial" w:hAnsi="Arial" w:cs="Arial"/>
+          <w:i/>
+          <w:iCs/>
           <w:color w:val="000000" w:themeColor="text1"/>
-        </w:rPr>
-      </w:pPr>
-      <w:r>
-        <w:rPr>
-          <w:color w:val="000000" w:themeColor="text1"/>
-        </w:rPr>
-        <w:t>Boston Uni</w:t>
-      </w:r>
-      <w:r>
-        <w:rPr>
-          <w:color w:val="000000" w:themeColor="text1"/>
-        </w:rPr>
-        <w:t>versity</w:t>
-      </w:r>
-      <w:r>
-        <w:rPr>
-          <w:color w:val="000000" w:themeColor="text1"/>
-        </w:rPr>
-        <w:t xml:space="preserve"> Summer </w:t>
+          <w:sz w:val="20"/>
+        </w:rPr>
+        <w:t>(Liberal Arts Programme)</w:t>
       </w:r>
     </w:p>
     <w:p>
@@ -400,6 +513,7 @@
         <w:spacing w:before="2" w:line="244" w:lineRule="auto"/>
         <w:ind w:right="324"/>
         <w:rPr>
+          <w:rFonts w:ascii="Arial" w:hAnsi="Arial" w:cs="Arial"/>
           <w:color w:val="2B2B2B"/>
           <w:sz w:val="20"/>
         </w:rPr>
@@ -408,15 +522,35 @@
     <w:p>
       <w:pPr>
         <w:pStyle w:val="Heading1"/>
-      </w:pPr>
-      <w:bookmarkStart w:id="4" w:name="Skills"/>
-      <w:bookmarkEnd w:id="4"/>
-      <w:r>
-        <w:rPr>
+        <w:rPr>
+          <w:rFonts w:ascii="Arial" w:hAnsi="Arial" w:cs="Arial"/>
+        </w:rPr>
+      </w:pPr>
+      <w:bookmarkStart w:id="3" w:name="Skills"/>
+      <w:bookmarkEnd w:id="3"/>
+      <w:r>
+        <w:rPr>
+          <w:rFonts w:ascii="Arial" w:hAnsi="Arial" w:cs="Arial"/>
           <w:color w:val="6A6A6A"/>
           <w:w w:val="115"/>
         </w:rPr>
-        <w:t>Programming</w:t>
+        <w:t>P</w:t>
+      </w:r>
+      <w:r>
+        <w:rPr>
+          <w:rFonts w:ascii="Arial" w:hAnsi="Arial" w:cs="Arial"/>
+          <w:color w:val="6A6A6A"/>
+          <w:w w:val="115"/>
+        </w:rPr>
+        <w:t>ROGRAMMING</w:t>
+      </w:r>
+      <w:r>
+        <w:rPr>
+          <w:rFonts w:ascii="Arial" w:hAnsi="Arial" w:cs="Arial"/>
+          <w:color w:val="6A6A6A"/>
+          <w:w w:val="115"/>
+        </w:rPr>
+        <w:t xml:space="preserve"> </w:t>
       </w:r>
     </w:p>
     <w:p>
@@ -425,6 +559,7 @@
         <w:spacing w:before="10"/>
         <w:ind w:left="546" w:firstLine="0"/>
         <w:rPr>
+          <w:rFonts w:ascii="Arial" w:hAnsi="Arial" w:cs="Arial"/>
           <w:color w:val="000000"/>
           <w:sz w:val="22"/>
           <w:szCs w:val="22"/>
@@ -432,35 +567,93 @@
       </w:pPr>
       <w:r>
         <w:rPr>
+          <w:rFonts w:ascii="Arial" w:hAnsi="Arial" w:cs="Arial"/>
           <w:color w:val="000000"/>
           <w:sz w:val="22"/>
           <w:szCs w:val="22"/>
         </w:rPr>
-        <w:t>Swift, Java, C, SQL, JavaScript</w:t>
-      </w:r>
-      <w:r>
-        <w:rPr>
+        <w:t>Java,</w:t>
+      </w:r>
+      <w:r>
+        <w:rPr>
+          <w:rFonts w:ascii="Arial" w:hAnsi="Arial" w:cs="Arial"/>
           <w:color w:val="000000"/>
           <w:sz w:val="22"/>
           <w:szCs w:val="22"/>
         </w:rPr>
-        <w:t>, Assembly</w:t>
-      </w:r>
-      <w:r>
-        <w:rPr>
+        <w:t xml:space="preserve"> </w:t>
+      </w:r>
+      <w:r>
+        <w:rPr>
+          <w:rFonts w:ascii="Arial" w:hAnsi="Arial" w:cs="Arial"/>
           <w:color w:val="000000"/>
           <w:sz w:val="22"/>
           <w:szCs w:val="22"/>
         </w:rPr>
-        <w:t>, Python</w:t>
-      </w:r>
-      <w:r>
-        <w:rPr>
+        <w:t>Swift,</w:t>
+      </w:r>
+      <w:r>
+        <w:rPr>
+          <w:rFonts w:ascii="Arial" w:hAnsi="Arial" w:cs="Arial"/>
           <w:color w:val="000000"/>
           <w:sz w:val="22"/>
           <w:szCs w:val="22"/>
         </w:rPr>
-        <w:t>, Verilog</w:t>
+        <w:t xml:space="preserve"> </w:t>
+      </w:r>
+      <w:r>
+        <w:rPr>
+          <w:rFonts w:ascii="Arial" w:hAnsi="Arial" w:cs="Arial"/>
+          <w:color w:val="000000"/>
+          <w:sz w:val="22"/>
+          <w:szCs w:val="22"/>
+        </w:rPr>
+        <w:t>SQL, JavaScript</w:t>
+      </w:r>
+      <w:r>
+        <w:rPr>
+          <w:rFonts w:ascii="Arial" w:hAnsi="Arial" w:cs="Arial"/>
+          <w:color w:val="000000"/>
+          <w:sz w:val="22"/>
+          <w:szCs w:val="22"/>
+        </w:rPr>
+        <w:t xml:space="preserve">, </w:t>
+      </w:r>
+      <w:r>
+        <w:rPr>
+          <w:rFonts w:ascii="Arial" w:hAnsi="Arial" w:cs="Arial"/>
+          <w:color w:val="000000"/>
+          <w:sz w:val="22"/>
+          <w:szCs w:val="22"/>
+        </w:rPr>
+        <w:t xml:space="preserve">C, </w:t>
+      </w:r>
+      <w:r>
+        <w:rPr>
+          <w:rFonts w:ascii="Arial" w:hAnsi="Arial" w:cs="Arial"/>
+          <w:color w:val="000000"/>
+          <w:sz w:val="22"/>
+          <w:szCs w:val="22"/>
+        </w:rPr>
+        <w:t>Assembly</w:t>
+      </w:r>
+      <w:r>
+        <w:rPr>
+          <w:rFonts w:ascii="Arial" w:hAnsi="Arial" w:cs="Arial"/>
+          <w:color w:val="000000"/>
+          <w:sz w:val="22"/>
+          <w:szCs w:val="22"/>
+        </w:rPr>
+        <w:t xml:space="preserve">, </w:t>
+      </w:r>
+      <w:r>
+        <w:rPr>
+          <w:rFonts w:ascii="Arial" w:hAnsi="Arial" w:cs="Arial"/>
+          <w:color w:val="000000"/>
+          <w:sz w:val="22"/>
+          <w:szCs w:val="22"/>
+        </w:rPr>
+        <w:t>Verilog</w:t>
       </w:r>
     </w:p>
     <w:p>
@@ -469,28 +662,30 @@
         <w:spacing w:before="3"/>
         <w:ind w:left="0" w:firstLine="0"/>
         <w:rPr>
-          <w:rFonts w:ascii="Arial"/>
+          <w:rFonts w:ascii="Arial" w:hAnsi="Arial" w:cs="Arial"/>
           <w:sz w:val="25"/>
         </w:rPr>
       </w:pPr>
-      <w:bookmarkStart w:id="5" w:name="Coursework"/>
-      <w:bookmarkStart w:id="6" w:name="Teaching"/>
+      <w:bookmarkStart w:id="4" w:name="Coursework"/>
+      <w:bookmarkStart w:id="5" w:name="Teaching"/>
+      <w:bookmarkEnd w:id="4"/>
       <w:bookmarkEnd w:id="5"/>
-      <w:bookmarkEnd w:id="6"/>
     </w:p>
     <w:p>
       <w:pPr>
         <w:ind w:left="546"/>
         <w:rPr>
+          <w:rFonts w:ascii="Arial" w:hAnsi="Arial" w:cs="Arial"/>
           <w:color w:val="6A6A6A"/>
           <w:w w:val="120"/>
           <w:sz w:val="32"/>
         </w:rPr>
       </w:pPr>
-      <w:bookmarkStart w:id="7" w:name="Awards_"/>
-      <w:bookmarkEnd w:id="7"/>
-      <w:r>
-        <w:rPr>
+      <w:bookmarkStart w:id="6" w:name="Awards_"/>
+      <w:bookmarkEnd w:id="6"/>
+      <w:r>
+        <w:rPr>
+          <w:rFonts w:ascii="Arial" w:hAnsi="Arial" w:cs="Arial"/>
           <w:color w:val="6A6A6A"/>
           <w:w w:val="120"/>
           <w:sz w:val="32"/>
@@ -506,42 +701,30 @@
         <w:spacing w:before="67"/>
         <w:ind w:left="1377" w:hanging="709"/>
         <w:rPr>
-          <w:rFonts w:ascii="Arial"/>
+          <w:rFonts w:ascii="Arial" w:hAnsi="Arial" w:cs="Arial"/>
           <w:color w:val="333333"/>
         </w:rPr>
       </w:pPr>
       <w:r>
         <w:rPr>
+          <w:rFonts w:ascii="Arial" w:hAnsi="Arial" w:cs="Arial"/>
           <w:color w:val="2B2B2B"/>
         </w:rPr>
         <w:t>2018</w:t>
       </w:r>
       <w:r>
         <w:rPr>
+          <w:rFonts w:ascii="Arial" w:hAnsi="Arial" w:cs="Arial"/>
           <w:color w:val="2B2B2B"/>
         </w:rPr>
         <w:tab/>
       </w:r>
       <w:r>
         <w:rPr>
-          <w:rFonts w:ascii="Arial"/>
+          <w:rFonts w:ascii="Arial" w:hAnsi="Arial" w:cs="Arial"/>
           <w:color w:val="333333"/>
         </w:rPr>
-        <w:t>Overall Winner, Hack&amp;Roll, Singapore</w:t>
-      </w:r>
-      <w:r>
-        <w:rPr>
-          <w:rFonts w:ascii="Arial"/>
-          <w:color w:val="333333"/>
-        </w:rPr>
-        <w:t>’</w:t>
-      </w:r>
-      <w:r>
-        <w:rPr>
-          <w:rFonts w:ascii="Arial"/>
-          <w:color w:val="333333"/>
-        </w:rPr>
-        <w:t>s largest Hackathon</w:t>
+        <w:t>Overall Winner, Hack&amp;Roll, Singapore’s largest Hackathon</w:t>
       </w:r>
     </w:p>
     <w:p>
@@ -552,17 +735,156 @@
         <w:spacing w:before="67"/>
         <w:ind w:left="1377" w:hanging="709"/>
         <w:rPr>
-          <w:color w:val="2B2B2B"/>
-        </w:rPr>
-      </w:pPr>
-      <w:r>
-        <w:rPr>
+          <w:rFonts w:ascii="Arial" w:hAnsi="Arial" w:cs="Arial"/>
+          <w:color w:val="2B2B2B"/>
+        </w:rPr>
+      </w:pPr>
+      <w:r>
+        <w:rPr>
+          <w:rFonts w:ascii="Arial" w:hAnsi="Arial" w:cs="Arial"/>
+          <w:color w:val="2B2B2B"/>
+        </w:rPr>
+        <w:t>2016</w:t>
+      </w:r>
+      <w:r>
+        <w:rPr>
+          <w:rFonts w:ascii="Arial" w:hAnsi="Arial" w:cs="Arial"/>
+          <w:color w:val="2B2B2B"/>
+        </w:rPr>
+        <w:tab/>
+        <w:t>Overall Winner,</w:t>
+      </w:r>
+    </w:p>
+    <w:p>
+      <w:pPr>
+        <w:tabs>
+          <w:tab w:val="left" w:pos="1377"/>
+        </w:tabs>
+        <w:spacing w:before="67"/>
+        <w:ind w:left="1377" w:hanging="709"/>
+        <w:rPr>
+          <w:rFonts w:ascii="Arial" w:hAnsi="Arial" w:cs="Arial"/>
+          <w:color w:val="2B2B2B"/>
+        </w:rPr>
+      </w:pPr>
+      <w:r>
+        <w:rPr>
+          <w:rFonts w:ascii="Arial" w:hAnsi="Arial" w:cs="Arial"/>
+          <w:color w:val="2B2B2B"/>
+        </w:rPr>
+        <w:tab/>
+        <w:t>Facebook Hackathon Southeast Asia</w:t>
+      </w:r>
+    </w:p>
+    <w:p>
+      <w:pPr>
+        <w:tabs>
+          <w:tab w:val="left" w:pos="1377"/>
+        </w:tabs>
+        <w:spacing w:before="67"/>
+        <w:ind w:left="1377" w:hanging="709"/>
+        <w:rPr>
+          <w:rFonts w:ascii="Arial" w:hAnsi="Arial" w:cs="Arial"/>
+        </w:rPr>
+      </w:pPr>
+      <w:r>
+        <w:rPr>
+          <w:rFonts w:ascii="Arial" w:hAnsi="Arial" w:cs="Arial"/>
+        </w:rPr>
+        <w:t>2016</w:t>
+      </w:r>
+      <w:r>
+        <w:rPr>
+          <w:rFonts w:ascii="Arial" w:hAnsi="Arial" w:cs="Arial"/>
+        </w:rPr>
+        <w:tab/>
+        <w:t>Top 8, Facebook World Hackathon Finals</w:t>
+      </w:r>
+      <w:r>
+        <w:rPr>
+          <w:rFonts w:ascii="Arial" w:hAnsi="Arial" w:cs="Arial"/>
+        </w:rPr>
+        <w:t>, USA</w:t>
+      </w:r>
+    </w:p>
+    <w:p>
+      <w:pPr>
+        <w:tabs>
+          <w:tab w:val="left" w:pos="1377"/>
+        </w:tabs>
+        <w:spacing w:before="67"/>
+        <w:ind w:left="1377" w:hanging="709"/>
+        <w:rPr>
+          <w:rFonts w:ascii="Arial" w:hAnsi="Arial" w:cs="Arial"/>
+          <w:color w:val="333333"/>
+        </w:rPr>
+      </w:pPr>
+      <w:r>
+        <w:rPr>
+          <w:rFonts w:ascii="Arial" w:hAnsi="Arial" w:cs="Arial"/>
+          <w:color w:val="2B2B2B"/>
+        </w:rPr>
+        <w:t>2018    3</w:t>
+      </w:r>
+      <w:r>
+        <w:rPr>
+          <w:rFonts w:ascii="Arial" w:hAnsi="Arial" w:cs="Arial"/>
+          <w:color w:val="2B2B2B"/>
+          <w:vertAlign w:val="superscript"/>
+        </w:rPr>
+        <w:t>rd</w:t>
+      </w:r>
+      <w:r>
+        <w:rPr>
+          <w:rFonts w:ascii="Arial" w:hAnsi="Arial" w:cs="Arial"/>
+          <w:color w:val="2B2B2B"/>
+        </w:rPr>
+        <w:t xml:space="preserve">, AWS </w:t>
+      </w:r>
+      <w:r>
+        <w:rPr>
+          <w:rFonts w:ascii="Arial" w:hAnsi="Arial" w:cs="Arial"/>
+          <w:color w:val="2B2B2B"/>
+        </w:rPr>
+        <w:t xml:space="preserve">Cloud </w:t>
+      </w:r>
+      <w:r>
+        <w:rPr>
+          <w:rFonts w:ascii="Arial" w:hAnsi="Arial" w:cs="Arial"/>
+          <w:color w:val="2B2B2B"/>
+        </w:rPr>
+        <w:t>Hackatho</w:t>
+      </w:r>
+      <w:r>
+        <w:rPr>
+          <w:rFonts w:ascii="Arial" w:hAnsi="Arial" w:cs="Arial"/>
+          <w:color w:val="2B2B2B"/>
+        </w:rPr>
+        <w:t>n</w:t>
+      </w:r>
+    </w:p>
+    <w:p>
+      <w:pPr>
+        <w:tabs>
+          <w:tab w:val="left" w:pos="1377"/>
+        </w:tabs>
+        <w:spacing w:before="67"/>
+        <w:ind w:left="1377" w:hanging="709"/>
+        <w:rPr>
+          <w:rFonts w:ascii="Arial" w:hAnsi="Arial" w:cs="Arial"/>
+          <w:color w:val="2B2B2B"/>
+        </w:rPr>
+      </w:pPr>
+      <w:r>
+        <w:rPr>
+          <w:rFonts w:ascii="Arial" w:hAnsi="Arial" w:cs="Arial"/>
           <w:color w:val="2B2B2B"/>
         </w:rPr>
         <w:t xml:space="preserve">2017 </w:t>
       </w:r>
       <w:r>
         <w:rPr>
+          <w:rFonts w:ascii="Arial" w:hAnsi="Arial" w:cs="Arial"/>
           <w:color w:val="2B2B2B"/>
         </w:rPr>
         <w:tab/>
@@ -577,18 +899,20 @@
         <w:spacing w:before="67"/>
         <w:ind w:left="1377" w:hanging="709"/>
         <w:rPr>
-          <w:rFonts w:ascii="Arial"/>
+          <w:rFonts w:ascii="Arial" w:hAnsi="Arial" w:cs="Arial"/>
           <w:color w:val="333333"/>
         </w:rPr>
       </w:pPr>
       <w:r>
         <w:rPr>
+          <w:rFonts w:ascii="Arial" w:hAnsi="Arial" w:cs="Arial"/>
           <w:color w:val="2B2B2B"/>
         </w:rPr>
         <w:t xml:space="preserve">2017 </w:t>
       </w:r>
       <w:r>
         <w:rPr>
+          <w:rFonts w:ascii="Arial" w:hAnsi="Arial" w:cs="Arial"/>
           <w:color w:val="2B2B2B"/>
         </w:rPr>
         <w:tab/>
@@ -603,21 +927,47 @@
         <w:spacing w:before="67"/>
         <w:ind w:left="1377" w:hanging="709"/>
         <w:rPr>
-          <w:color w:val="2B2B2B"/>
-        </w:rPr>
-      </w:pPr>
-      <w:r>
-        <w:rPr>
-          <w:color w:val="2B2B2B"/>
-        </w:rPr>
-        <w:t>2016</w:t>
-      </w:r>
-      <w:r>
-        <w:rPr>
-          <w:color w:val="2B2B2B"/>
+          <w:rFonts w:ascii="Arial" w:hAnsi="Arial" w:cs="Arial"/>
+        </w:rPr>
+      </w:pPr>
+      <w:r>
+        <w:rPr>
+          <w:rFonts w:ascii="Arial" w:hAnsi="Arial" w:cs="Arial"/>
+        </w:rPr>
+        <w:t xml:space="preserve">2016 </w:t>
+      </w:r>
+      <w:r>
+        <w:rPr>
+          <w:rFonts w:ascii="Arial" w:hAnsi="Arial" w:cs="Arial"/>
         </w:rPr>
         <w:tab/>
-        <w:t>Overall Winner,</w:t>
+        <w:t xml:space="preserve">Ngee Ann </w:t>
+      </w:r>
+      <w:proofErr w:type="spellStart"/>
+      <w:r>
+        <w:rPr>
+          <w:rFonts w:ascii="Arial" w:hAnsi="Arial" w:cs="Arial"/>
+        </w:rPr>
+        <w:t>Kongsi</w:t>
+      </w:r>
+      <w:proofErr w:type="spellEnd"/>
+      <w:r>
+        <w:rPr>
+          <w:rFonts w:ascii="Arial" w:hAnsi="Arial" w:cs="Arial"/>
+        </w:rPr>
+        <w:t xml:space="preserve"> </w:t>
+      </w:r>
+      <w:r>
+        <w:rPr>
+          <w:rFonts w:ascii="Arial" w:hAnsi="Arial" w:cs="Arial"/>
+        </w:rPr>
+        <w:t xml:space="preserve">      </w:t>
+      </w:r>
+      <w:r>
+        <w:rPr>
+          <w:rFonts w:ascii="Arial" w:hAnsi="Arial" w:cs="Arial"/>
+        </w:rPr>
+        <w:t>Scholarship</w:t>
       </w:r>
     </w:p>
     <w:p>
@@ -628,75 +978,15 @@
         <w:spacing w:before="67"/>
         <w:ind w:left="1377" w:hanging="709"/>
         <w:rPr>
-          <w:color w:val="2B2B2B"/>
-        </w:rPr>
-      </w:pPr>
-      <w:r>
-        <w:rPr>
-          <w:color w:val="2B2B2B"/>
-        </w:rPr>
-        <w:tab/>
-        <w:t>Facebook Hackathon Southeast Asia</w:t>
-      </w:r>
-    </w:p>
-    <w:p>
-      <w:pPr>
-        <w:tabs>
-          <w:tab w:val="left" w:pos="1377"/>
-        </w:tabs>
-        <w:spacing w:before="67"/>
-        <w:ind w:left="1377" w:hanging="709"/>
-      </w:pPr>
-      <w:r>
-        <w:t>2016</w:t>
-      </w:r>
-      <w:r>
-        <w:tab/>
-        <w:t>Top 8 in the World,</w:t>
-      </w:r>
-    </w:p>
-    <w:p>
-      <w:pPr>
-        <w:tabs>
-          <w:tab w:val="left" w:pos="1377"/>
-        </w:tabs>
-        <w:spacing w:before="67"/>
-        <w:ind w:left="1377" w:hanging="709"/>
-      </w:pPr>
-      <w:r>
-        <w:tab/>
-        <w:t>Facebook World Hackathon Finals</w:t>
-      </w:r>
-    </w:p>
-    <w:p>
-      <w:pPr>
-        <w:tabs>
-          <w:tab w:val="left" w:pos="1377"/>
-        </w:tabs>
-        <w:spacing w:before="67"/>
-        <w:ind w:left="1377" w:hanging="709"/>
-      </w:pPr>
-      <w:r>
-        <w:t xml:space="preserve">2016 </w:t>
-      </w:r>
-      <w:r>
-        <w:tab/>
-        <w:t>Ngee Ann Kongsi Scholarship</w:t>
-      </w:r>
-    </w:p>
-    <w:p>
-      <w:pPr>
-        <w:tabs>
-          <w:tab w:val="left" w:pos="1377"/>
-        </w:tabs>
-        <w:spacing w:before="67"/>
-        <w:ind w:left="1377" w:hanging="709"/>
+          <w:rFonts w:ascii="Arial" w:hAnsi="Arial" w:cs="Arial"/>
+        </w:rPr>
       </w:pPr>
     </w:p>
     <w:p>
       <w:pPr>
         <w:ind w:left="546"/>
         <w:rPr>
+          <w:rFonts w:ascii="Arial" w:hAnsi="Arial" w:cs="Arial"/>
           <w:color w:val="6A6A6A"/>
           <w:w w:val="120"/>
           <w:sz w:val="32"/>
@@ -704,6 +994,7 @@
       </w:pPr>
       <w:r>
         <w:rPr>
+          <w:rFonts w:ascii="Arial" w:hAnsi="Arial" w:cs="Arial"/>
           <w:color w:val="6A6A6A"/>
           <w:w w:val="120"/>
           <w:sz w:val="32"/>
@@ -717,8 +1008,14 @@
           <w:tab w:val="left" w:pos="1377"/>
         </w:tabs>
         <w:spacing w:before="67"/>
-      </w:pPr>
-      <w:r>
+        <w:rPr>
+          <w:rFonts w:ascii="Arial" w:hAnsi="Arial" w:cs="Arial"/>
+        </w:rPr>
+      </w:pPr>
+      <w:r>
+        <w:rPr>
+          <w:rFonts w:ascii="Arial" w:hAnsi="Arial" w:cs="Arial"/>
+        </w:rPr>
         <w:t xml:space="preserve">        Data Structures and Algorithms</w:t>
       </w:r>
     </w:p>
@@ -728,9 +1025,15 @@
           <w:tab w:val="left" w:pos="1377"/>
         </w:tabs>
         <w:spacing w:before="67"/>
-      </w:pPr>
-      <w:r>
-        <w:t xml:space="preserve">        Signals and Systems</w:t>
+        <w:rPr>
+          <w:rFonts w:ascii="Arial" w:hAnsi="Arial" w:cs="Arial"/>
+        </w:rPr>
+      </w:pPr>
+      <w:r>
+        <w:rPr>
+          <w:rFonts w:ascii="Arial" w:hAnsi="Arial" w:cs="Arial"/>
+        </w:rPr>
+        <w:t xml:space="preserve">        Software Engineering</w:t>
       </w:r>
     </w:p>
     <w:p>
@@ -739,9 +1042,15 @@
           <w:tab w:val="left" w:pos="1377"/>
         </w:tabs>
         <w:spacing w:before="67"/>
-      </w:pPr>
-      <w:r>
-        <w:t xml:space="preserve">        Digital Fundamentals</w:t>
+        <w:rPr>
+          <w:rFonts w:ascii="Arial" w:hAnsi="Arial" w:cs="Arial"/>
+        </w:rPr>
+      </w:pPr>
+      <w:r>
+        <w:rPr>
+          <w:rFonts w:ascii="Arial" w:hAnsi="Arial" w:cs="Arial"/>
+        </w:rPr>
+        <w:t xml:space="preserve">        Computer Interfaces</w:t>
       </w:r>
     </w:p>
     <w:p>
@@ -750,9 +1059,15 @@
           <w:tab w:val="left" w:pos="1377"/>
         </w:tabs>
         <w:spacing w:before="67"/>
-      </w:pPr>
-      <w:r>
-        <w:t xml:space="preserve">        Probability and Statistics</w:t>
+        <w:rPr>
+          <w:rFonts w:ascii="Arial" w:hAnsi="Arial" w:cs="Arial"/>
+        </w:rPr>
+      </w:pPr>
+      <w:r>
+        <w:rPr>
+          <w:rFonts w:ascii="Arial" w:hAnsi="Arial" w:cs="Arial"/>
+        </w:rPr>
+        <w:t xml:space="preserve">        Computer Networks</w:t>
       </w:r>
     </w:p>
     <w:p>
@@ -761,9 +1076,15 @@
           <w:tab w:val="left" w:pos="1377"/>
         </w:tabs>
         <w:spacing w:before="67"/>
-      </w:pPr>
-      <w:r>
-        <w:t xml:space="preserve">        Software Engineering</w:t>
+        <w:rPr>
+          <w:rFonts w:ascii="Arial" w:hAnsi="Arial" w:cs="Arial"/>
+        </w:rPr>
+      </w:pPr>
+      <w:r>
+        <w:rPr>
+          <w:rFonts w:ascii="Arial" w:hAnsi="Arial" w:cs="Arial"/>
+        </w:rPr>
+        <w:t xml:space="preserve">        Operating Systems</w:t>
       </w:r>
     </w:p>
     <w:p>
@@ -772,9 +1093,15 @@
           <w:tab w:val="left" w:pos="1377"/>
         </w:tabs>
         <w:spacing w:before="67"/>
-      </w:pPr>
-      <w:r>
-        <w:t xml:space="preserve">        Computer Interfaces</w:t>
+        <w:rPr>
+          <w:rFonts w:ascii="Arial" w:hAnsi="Arial" w:cs="Arial"/>
+        </w:rPr>
+      </w:pPr>
+      <w:r>
+        <w:rPr>
+          <w:rFonts w:ascii="Arial" w:hAnsi="Arial" w:cs="Arial"/>
+        </w:rPr>
+        <w:t xml:space="preserve">        Databases</w:t>
       </w:r>
     </w:p>
     <w:p>
@@ -783,77 +1110,18 @@
           <w:tab w:val="left" w:pos="1377"/>
         </w:tabs>
         <w:spacing w:before="67"/>
-      </w:pPr>
-      <w:r>
-        <w:t xml:space="preserve">        Computer Networks</w:t>
-      </w:r>
-    </w:p>
-    <w:p>
-      <w:pPr>
-        <w:tabs>
-          <w:tab w:val="left" w:pos="1377"/>
-        </w:tabs>
-        <w:spacing w:before="67"/>
-      </w:pPr>
-      <w:r>
-        <w:t xml:space="preserve">        Operating Systems</w:t>
-      </w:r>
-    </w:p>
-    <w:p>
-      <w:pPr>
-        <w:tabs>
-          <w:tab w:val="left" w:pos="1377"/>
-        </w:tabs>
-        <w:spacing w:before="67"/>
-      </w:pPr>
-      <w:r>
-        <w:t xml:space="preserve">        Databases</w:t>
-      </w:r>
-    </w:p>
-    <w:p>
-      <w:pPr>
-        <w:tabs>
-          <w:tab w:val="left" w:pos="1377"/>
-        </w:tabs>
-        <w:spacing w:before="67"/>
-      </w:pPr>
-      <w:r>
-        <w:t xml:space="preserve">        </w:t>
-      </w:r>
-      <w:r>
-        <w:t>Polycentric Governance</w:t>
-      </w:r>
-    </w:p>
-    <w:p>
-      <w:pPr>
-        <w:tabs>
-          <w:tab w:val="left" w:pos="1377"/>
-        </w:tabs>
-        <w:spacing w:before="67"/>
-      </w:pPr>
-      <w:r>
-        <w:t xml:space="preserve">        </w:t>
-      </w:r>
-      <w:r>
-        <w:t>Space, Time,</w:t>
-      </w:r>
-      <w:r>
-        <w:t xml:space="preserve"> and</w:t>
-      </w:r>
-      <w:r>
-        <w:t xml:space="preserve"> Matter</w:t>
-      </w:r>
-    </w:p>
-    <w:p>
-      <w:pPr>
-        <w:rPr>
+        <w:rPr>
+          <w:rFonts w:ascii="Arial" w:hAnsi="Arial" w:cs="Arial"/>
           <w:color w:val="6A6A6A"/>
           <w:w w:val="120"/>
           <w:sz w:val="32"/>
         </w:rPr>
       </w:pPr>
       <w:r>
-        <w:t xml:space="preserve">        Thinking 4.0</w:t>
+        <w:rPr>
+          <w:rFonts w:ascii="Arial" w:hAnsi="Arial" w:cs="Arial"/>
+        </w:rPr>
+        <w:t xml:space="preserve">        Computer Architecture</w:t>
       </w:r>
     </w:p>
     <w:p>
@@ -862,15 +1130,73 @@
           <w:tab w:val="left" w:pos="1377"/>
         </w:tabs>
         <w:spacing w:before="67"/>
-      </w:pPr>
-      <w:r>
-        <w:t xml:space="preserve"> </w:t>
+        <w:rPr>
+          <w:rFonts w:ascii="Arial" w:hAnsi="Arial" w:cs="Arial"/>
+        </w:rPr>
+      </w:pPr>
+      <w:r>
+        <w:rPr>
+          <w:rFonts w:ascii="Arial" w:hAnsi="Arial" w:cs="Arial"/>
+        </w:rPr>
+        <w:t xml:space="preserve">        Signals and Systems</w:t>
+      </w:r>
+    </w:p>
+    <w:p>
+      <w:pPr>
+        <w:tabs>
+          <w:tab w:val="left" w:pos="1377"/>
+        </w:tabs>
+        <w:spacing w:before="67"/>
+        <w:rPr>
+          <w:rFonts w:ascii="Arial" w:hAnsi="Arial" w:cs="Arial"/>
+        </w:rPr>
+      </w:pPr>
+      <w:r>
+        <w:rPr>
+          <w:rFonts w:ascii="Arial" w:hAnsi="Arial" w:cs="Arial"/>
+        </w:rPr>
+        <w:t xml:space="preserve">        Digital Fundamentals</w:t>
+      </w:r>
+    </w:p>
+    <w:p>
+      <w:pPr>
+        <w:tabs>
+          <w:tab w:val="left" w:pos="1377"/>
+        </w:tabs>
+        <w:spacing w:before="67"/>
+        <w:rPr>
+          <w:rFonts w:ascii="Arial" w:hAnsi="Arial" w:cs="Arial"/>
+        </w:rPr>
+      </w:pPr>
+      <w:r>
+        <w:rPr>
+          <w:rFonts w:ascii="Arial" w:hAnsi="Arial" w:cs="Arial"/>
+        </w:rPr>
+        <w:t xml:space="preserve">        Probability and Statistics</w:t>
+      </w:r>
+    </w:p>
+    <w:p>
+      <w:pPr>
+        <w:tabs>
+          <w:tab w:val="left" w:pos="1377"/>
+        </w:tabs>
+        <w:spacing w:before="67"/>
+        <w:rPr>
+          <w:rFonts w:ascii="Arial" w:hAnsi="Arial" w:cs="Arial"/>
+        </w:rPr>
+      </w:pPr>
+      <w:r>
+        <w:rPr>
+          <w:rFonts w:ascii="Arial" w:hAnsi="Arial" w:cs="Arial"/>
+        </w:rPr>
+        <w:t xml:space="preserve">        </w:t>
       </w:r>
     </w:p>
     <w:p>
       <w:pPr>
         <w:ind w:left="546"/>
         <w:rPr>
+          <w:rFonts w:ascii="Arial" w:hAnsi="Arial" w:cs="Arial"/>
           <w:color w:val="6A6A6A"/>
           <w:w w:val="120"/>
           <w:sz w:val="32"/>
@@ -884,6 +1210,7 @@
         </w:tabs>
         <w:spacing w:before="67"/>
         <w:rPr>
+          <w:rFonts w:ascii="Arial" w:hAnsi="Arial" w:cs="Arial"/>
           <w:color w:val="2B2B2B"/>
         </w:rPr>
       </w:pPr>
@@ -896,11 +1223,13 @@
         <w:spacing w:before="67"/>
         <w:ind w:left="1377" w:hanging="709"/>
         <w:rPr>
-          <w:color w:val="2B2B2B"/>
-        </w:rPr>
-      </w:pPr>
-      <w:r>
-        <w:rPr>
+          <w:rFonts w:ascii="Arial" w:hAnsi="Arial" w:cs="Arial"/>
+          <w:color w:val="2B2B2B"/>
+        </w:rPr>
+      </w:pPr>
+      <w:r>
+        <w:rPr>
+          <w:rFonts w:ascii="Arial" w:hAnsi="Arial" w:cs="Arial"/>
           <w:color w:val="2B2B2B"/>
         </w:rPr>
         <w:tab/>
@@ -913,6 +1242,9 @@
         </w:tabs>
         <w:spacing w:before="67"/>
         <w:ind w:left="1377" w:hanging="709"/>
+        <w:rPr>
+          <w:rFonts w:ascii="Arial" w:hAnsi="Arial" w:cs="Arial"/>
+        </w:rPr>
       </w:pPr>
     </w:p>
     <w:p>
@@ -920,36 +1252,75 @@
         <w:pStyle w:val="Heading1"/>
         <w:spacing w:before="98"/>
         <w:ind w:left="447"/>
-      </w:pPr>
-      <w:r>
-        <w:br w:type="column"/>
-      </w:r>
-      <w:bookmarkStart w:id="8" w:name="Clubs"/>
-      <w:bookmarkEnd w:id="8"/>
-      <w:r>
-        <w:rPr>
+        <w:rPr>
+          <w:rFonts w:ascii="Arial" w:hAnsi="Arial" w:cs="Arial"/>
           <w:color w:val="6A6A6A"/>
           <w:w w:val="115"/>
         </w:rPr>
+      </w:pPr>
+      <w:r>
+        <w:rPr>
+          <w:rFonts w:ascii="Arial" w:hAnsi="Arial" w:cs="Arial"/>
+        </w:rPr>
+        <w:br w:type="column"/>
+      </w:r>
+      <w:bookmarkStart w:id="7" w:name="Clubs"/>
+      <w:bookmarkEnd w:id="7"/>
+      <w:r>
+        <w:rPr>
+          <w:rFonts w:ascii="Arial" w:hAnsi="Arial" w:cs="Arial"/>
+          <w:color w:val="6A6A6A"/>
+          <w:w w:val="115"/>
+        </w:rPr>
         <w:t>EXPERIENCE</w:t>
+      </w:r>
+      <w:r>
+        <w:rPr>
+          <w:rFonts w:ascii="Arial" w:hAnsi="Arial" w:cs="Arial"/>
+          <w:color w:val="6A6A6A"/>
+          <w:w w:val="115"/>
+        </w:rPr>
+        <w:t xml:space="preserve"> &amp; PROJECTS</w:t>
       </w:r>
     </w:p>
     <w:p>
       <w:pPr>
         <w:spacing w:before="55"/>
         <w:ind w:left="447"/>
-      </w:pPr>
-      <w:r>
-        <w:rPr>
-          <w:rFonts w:ascii="Arial"/>
+        <w:rPr>
+          <w:rFonts w:ascii="Arial" w:hAnsi="Arial" w:cs="Arial"/>
+        </w:rPr>
+      </w:pPr>
+      <w:r>
+        <w:rPr>
+          <w:rFonts w:ascii="Arial" w:hAnsi="Arial" w:cs="Arial"/>
           <w:b/>
           <w:color w:val="333333"/>
           <w:sz w:val="24"/>
         </w:rPr>
-        <w:t xml:space="preserve">Epic! </w:t>
-      </w:r>
-      <w:r>
-        <w:rPr>
+        <w:t>Epi</w:t>
+      </w:r>
+      <w:r>
+        <w:rPr>
+          <w:rFonts w:ascii="Arial" w:hAnsi="Arial" w:cs="Arial"/>
+          <w:b/>
+          <w:color w:val="333333"/>
+          <w:sz w:val="24"/>
+        </w:rPr>
+        <w:t>c</w:t>
+      </w:r>
+      <w:r>
+        <w:rPr>
+          <w:rFonts w:ascii="Arial" w:hAnsi="Arial" w:cs="Arial"/>
+          <w:b/>
+          <w:color w:val="333333"/>
+          <w:sz w:val="24"/>
+        </w:rPr>
+        <w:t xml:space="preserve">! </w:t>
+      </w:r>
+      <w:r>
+        <w:rPr>
+          <w:rFonts w:ascii="Arial" w:hAnsi="Arial" w:cs="Arial"/>
           <w:color w:val="333333"/>
           <w:w w:val="85"/>
         </w:rPr>
@@ -957,6 +1328,7 @@
       </w:r>
       <w:r>
         <w:rPr>
+          <w:rFonts w:ascii="Arial" w:hAnsi="Arial" w:cs="Arial"/>
           <w:color w:val="333333"/>
         </w:rPr>
         <w:t>SOFTWARE ENGINEERING INTERN</w:t>
@@ -967,15 +1339,21 @@
         <w:pStyle w:val="BodyText"/>
         <w:spacing w:before="1"/>
         <w:ind w:left="447" w:firstLine="0"/>
-      </w:pPr>
-      <w:r>
-        <w:rPr>
+        <w:rPr>
+          <w:rFonts w:ascii="Arial" w:hAnsi="Arial" w:cs="Arial"/>
           <w:color w:val="6A6A6A"/>
         </w:rPr>
+      </w:pPr>
+      <w:r>
+        <w:rPr>
+          <w:rFonts w:ascii="Arial" w:hAnsi="Arial" w:cs="Arial"/>
+          <w:color w:val="6A6A6A"/>
+        </w:rPr>
         <w:t xml:space="preserve">January 2017 – December 2017 </w:t>
       </w:r>
       <w:r>
         <w:rPr>
+          <w:rFonts w:ascii="Arial" w:hAnsi="Arial" w:cs="Arial"/>
           <w:color w:val="6A6A6A"/>
           <w:w w:val="85"/>
         </w:rPr>
@@ -983,9 +1361,1055 @@
       </w:r>
       <w:r>
         <w:rPr>
+          <w:rFonts w:ascii="Arial" w:hAnsi="Arial" w:cs="Arial"/>
           <w:color w:val="6A6A6A"/>
         </w:rPr>
-        <w:t>The Bay Area, California</w:t>
+        <w:t>San Francisco</w:t>
+      </w:r>
+      <w:r>
+        <w:rPr>
+          <w:rFonts w:ascii="Arial" w:hAnsi="Arial" w:cs="Arial"/>
+          <w:color w:val="6A6A6A"/>
+        </w:rPr>
+        <w:t xml:space="preserve"> Bay Area, California</w:t>
+      </w:r>
+    </w:p>
+    <w:p>
+      <w:pPr>
+        <w:pStyle w:val="ListParagraph"/>
+        <w:numPr>
+          <w:ilvl w:val="0"/>
+          <w:numId w:val="6"/>
+        </w:numPr>
+        <w:tabs>
+          <w:tab w:val="left" w:pos="946"/>
+        </w:tabs>
+        <w:spacing w:before="46"/>
+        <w:rPr>
+          <w:rFonts w:ascii="Arial" w:hAnsi="Arial" w:cs="Arial"/>
+          <w:sz w:val="20"/>
+        </w:rPr>
+      </w:pPr>
+      <w:r>
+        <w:rPr>
+          <w:rFonts w:ascii="Arial" w:hAnsi="Arial" w:cs="Arial"/>
+          <w:color w:val="2B2B2B"/>
+          <w:sz w:val="20"/>
+        </w:rPr>
+        <w:t>Work</w:t>
+      </w:r>
+      <w:r>
+        <w:rPr>
+          <w:rFonts w:ascii="Arial" w:hAnsi="Arial" w:cs="Arial"/>
+          <w:color w:val="2B2B2B"/>
+          <w:sz w:val="20"/>
+        </w:rPr>
+        <w:t>ed</w:t>
+      </w:r>
+      <w:r>
+        <w:rPr>
+          <w:rFonts w:ascii="Arial" w:hAnsi="Arial" w:cs="Arial"/>
+          <w:color w:val="2B2B2B"/>
+          <w:sz w:val="20"/>
+        </w:rPr>
+        <w:t xml:space="preserve"> on back-end to make s</w:t>
+      </w:r>
+      <w:r>
+        <w:rPr>
+          <w:rFonts w:ascii="Arial" w:hAnsi="Arial" w:cs="Arial"/>
+          <w:color w:val="2B2B2B"/>
+          <w:sz w:val="20"/>
+        </w:rPr>
+        <w:t xml:space="preserve">earching for content easier, </w:t>
+      </w:r>
+      <w:r>
+        <w:rPr>
+          <w:rFonts w:ascii="Arial" w:hAnsi="Arial" w:cs="Arial"/>
+          <w:color w:val="2B2B2B"/>
+          <w:sz w:val="20"/>
+        </w:rPr>
+        <w:t>smarter</w:t>
+      </w:r>
+      <w:r>
+        <w:rPr>
+          <w:rFonts w:ascii="Arial" w:hAnsi="Arial" w:cs="Arial"/>
+          <w:color w:val="2B2B2B"/>
+          <w:sz w:val="20"/>
+        </w:rPr>
+        <w:t>, and faster,</w:t>
+      </w:r>
+      <w:r>
+        <w:rPr>
+          <w:rFonts w:ascii="Arial" w:hAnsi="Arial" w:cs="Arial"/>
+          <w:color w:val="2B2B2B"/>
+          <w:sz w:val="20"/>
+        </w:rPr>
+        <w:t xml:space="preserve"> </w:t>
+      </w:r>
+      <w:r>
+        <w:rPr>
+          <w:rFonts w:ascii="Arial" w:hAnsi="Arial" w:cs="Arial"/>
+          <w:color w:val="2B2B2B"/>
+          <w:sz w:val="20"/>
+        </w:rPr>
+        <w:t>using Sphinx and TensorFlow</w:t>
+      </w:r>
+    </w:p>
+    <w:p>
+      <w:pPr>
+        <w:pStyle w:val="ListParagraph"/>
+        <w:numPr>
+          <w:ilvl w:val="0"/>
+          <w:numId w:val="6"/>
+        </w:numPr>
+        <w:tabs>
+          <w:tab w:val="left" w:pos="946"/>
+        </w:tabs>
+        <w:spacing w:before="46"/>
+        <w:rPr>
+          <w:rFonts w:ascii="Arial" w:hAnsi="Arial" w:cs="Arial"/>
+          <w:sz w:val="20"/>
+        </w:rPr>
+      </w:pPr>
+      <w:r>
+        <w:rPr>
+          <w:rFonts w:ascii="Arial" w:hAnsi="Arial" w:cs="Arial"/>
+          <w:color w:val="2B2B2B"/>
+          <w:sz w:val="20"/>
+        </w:rPr>
+        <w:t>Create</w:t>
+      </w:r>
+      <w:r>
+        <w:rPr>
+          <w:rFonts w:ascii="Arial" w:hAnsi="Arial" w:cs="Arial"/>
+          <w:color w:val="2B2B2B"/>
+          <w:sz w:val="20"/>
+        </w:rPr>
+        <w:t>d</w:t>
+      </w:r>
+      <w:r>
+        <w:rPr>
+          <w:rFonts w:ascii="Arial" w:hAnsi="Arial" w:cs="Arial"/>
+          <w:color w:val="2B2B2B"/>
+          <w:sz w:val="20"/>
+        </w:rPr>
+        <w:t xml:space="preserve"> quizzes on iOS, a new category of content for users to test their knowledge, compete with friends, and earn badges</w:t>
+      </w:r>
+    </w:p>
+    <w:p>
+      <w:pPr>
+        <w:pStyle w:val="ListParagraph"/>
+        <w:numPr>
+          <w:ilvl w:val="0"/>
+          <w:numId w:val="6"/>
+        </w:numPr>
+        <w:tabs>
+          <w:tab w:val="left" w:pos="946"/>
+        </w:tabs>
+        <w:spacing w:before="46"/>
+        <w:rPr>
+          <w:rFonts w:ascii="Arial" w:hAnsi="Arial" w:cs="Arial"/>
+          <w:sz w:val="20"/>
+        </w:rPr>
+      </w:pPr>
+      <w:r>
+        <w:rPr>
+          <w:rFonts w:ascii="Arial" w:hAnsi="Arial" w:cs="Arial"/>
+          <w:color w:val="2B2B2B"/>
+          <w:sz w:val="20"/>
+        </w:rPr>
+        <w:t>Work</w:t>
+      </w:r>
+      <w:r>
+        <w:rPr>
+          <w:rFonts w:ascii="Arial" w:hAnsi="Arial" w:cs="Arial"/>
+          <w:color w:val="2B2B2B"/>
+          <w:sz w:val="20"/>
+        </w:rPr>
+        <w:t>ed</w:t>
+      </w:r>
+      <w:r>
+        <w:rPr>
+          <w:rFonts w:ascii="Arial" w:hAnsi="Arial" w:cs="Arial"/>
+          <w:color w:val="2B2B2B"/>
+          <w:sz w:val="20"/>
+        </w:rPr>
+        <w:t xml:space="preserve"> on internal tools for content team to upload materials effortlessly onto the platform</w:t>
+      </w:r>
+      <w:r>
+        <w:rPr>
+          <w:rFonts w:ascii="Arial" w:hAnsi="Arial" w:cs="Arial"/>
+          <w:color w:val="2B2B2B"/>
+          <w:sz w:val="20"/>
+        </w:rPr>
+        <w:t xml:space="preserve"> while doing checks</w:t>
+      </w:r>
+      <w:r>
+        <w:rPr>
+          <w:rFonts w:ascii="Arial" w:hAnsi="Arial" w:cs="Arial"/>
+          <w:color w:val="2B2B2B"/>
+          <w:sz w:val="20"/>
+        </w:rPr>
+        <w:t xml:space="preserve"> for mistakes and errors</w:t>
+      </w:r>
+    </w:p>
+    <w:p>
+      <w:pPr>
+        <w:pStyle w:val="ListParagraph"/>
+        <w:numPr>
+          <w:ilvl w:val="0"/>
+          <w:numId w:val="6"/>
+        </w:numPr>
+        <w:tabs>
+          <w:tab w:val="left" w:pos="946"/>
+        </w:tabs>
+        <w:spacing w:before="46"/>
+        <w:rPr>
+          <w:rFonts w:ascii="Arial" w:hAnsi="Arial" w:cs="Arial"/>
+          <w:b/>
+          <w:color w:val="333333"/>
+          <w:sz w:val="24"/>
+        </w:rPr>
+      </w:pPr>
+      <w:r>
+        <w:rPr>
+          <w:rFonts w:ascii="Arial" w:hAnsi="Arial" w:cs="Arial"/>
+          <w:color w:val="2B2B2B"/>
+          <w:sz w:val="20"/>
+        </w:rPr>
+        <w:t>Work</w:t>
+      </w:r>
+      <w:r>
+        <w:rPr>
+          <w:rFonts w:ascii="Arial" w:hAnsi="Arial" w:cs="Arial"/>
+          <w:color w:val="2B2B2B"/>
+          <w:sz w:val="20"/>
+        </w:rPr>
+        <w:t>ed</w:t>
+      </w:r>
+      <w:r>
+        <w:rPr>
+          <w:rFonts w:ascii="Arial" w:hAnsi="Arial" w:cs="Arial"/>
+          <w:color w:val="2B2B2B"/>
+          <w:sz w:val="20"/>
+        </w:rPr>
+        <w:t xml:space="preserve"> on a teacher panel to allow teachers to track their classroom progress</w:t>
+      </w:r>
+      <w:r>
+        <w:rPr>
+          <w:rFonts w:ascii="Arial" w:hAnsi="Arial" w:cs="Arial"/>
+          <w:color w:val="2B2B2B"/>
+          <w:sz w:val="20"/>
+        </w:rPr>
+        <w:t xml:space="preserve"> and </w:t>
+      </w:r>
+      <w:r>
+        <w:rPr>
+          <w:rFonts w:ascii="Arial" w:hAnsi="Arial" w:cs="Arial"/>
+          <w:color w:val="2B2B2B"/>
+          <w:sz w:val="20"/>
+        </w:rPr>
+        <w:t>sync with Google Classroom</w:t>
+      </w:r>
+    </w:p>
+    <w:p>
+      <w:pPr>
+        <w:pStyle w:val="ListParagraph"/>
+        <w:numPr>
+          <w:ilvl w:val="0"/>
+          <w:numId w:val="6"/>
+        </w:numPr>
+        <w:tabs>
+          <w:tab w:val="left" w:pos="946"/>
+        </w:tabs>
+        <w:spacing w:before="46"/>
+        <w:rPr>
+          <w:rFonts w:ascii="Arial" w:hAnsi="Arial" w:cs="Arial"/>
+          <w:sz w:val="20"/>
+        </w:rPr>
+      </w:pPr>
+      <w:r>
+        <w:rPr>
+          <w:rFonts w:ascii="Arial" w:hAnsi="Arial" w:cs="Arial"/>
+          <w:color w:val="2B2B2B"/>
+          <w:sz w:val="20"/>
+        </w:rPr>
+        <w:t>Made</w:t>
+      </w:r>
+      <w:r>
+        <w:rPr>
+          <w:rFonts w:ascii="Arial" w:hAnsi="Arial" w:cs="Arial"/>
+          <w:color w:val="2B2B2B"/>
+          <w:sz w:val="20"/>
+        </w:rPr>
+        <w:t xml:space="preserve"> animations smoother and </w:t>
+      </w:r>
+      <w:r>
+        <w:rPr>
+          <w:rFonts w:ascii="Arial" w:hAnsi="Arial" w:cs="Arial"/>
+          <w:color w:val="2B2B2B"/>
+          <w:sz w:val="20"/>
+        </w:rPr>
+        <w:t>smaller in size using open-source iOS</w:t>
+      </w:r>
+      <w:r>
+        <w:rPr>
+          <w:rFonts w:ascii="Arial" w:hAnsi="Arial" w:cs="Arial"/>
+          <w:color w:val="2B2B2B"/>
+          <w:sz w:val="20"/>
+        </w:rPr>
+        <w:t xml:space="preserve"> </w:t>
+      </w:r>
+      <w:r>
+        <w:rPr>
+          <w:rFonts w:ascii="Arial" w:hAnsi="Arial" w:cs="Arial"/>
+          <w:color w:val="2B2B2B"/>
+          <w:sz w:val="20"/>
+        </w:rPr>
+        <w:t>animation libraries</w:t>
+      </w:r>
+    </w:p>
+    <w:p>
+      <w:pPr>
+        <w:pStyle w:val="ListParagraph"/>
+        <w:tabs>
+          <w:tab w:val="left" w:pos="946"/>
+        </w:tabs>
+        <w:spacing w:before="46"/>
+        <w:ind w:left="990" w:firstLine="0"/>
+        <w:rPr>
+          <w:rFonts w:ascii="Arial" w:hAnsi="Arial" w:cs="Arial"/>
+          <w:sz w:val="20"/>
+        </w:rPr>
+      </w:pPr>
+    </w:p>
+    <w:p>
+      <w:pPr>
+        <w:spacing w:before="55"/>
+        <w:rPr>
+          <w:rFonts w:ascii="Arial" w:hAnsi="Arial" w:cs="Arial"/>
+        </w:rPr>
+      </w:pPr>
+      <w:r>
+        <w:rPr>
+          <w:rFonts w:ascii="Arial" w:hAnsi="Arial" w:cs="Arial"/>
+          <w:b/>
+          <w:color w:val="333333"/>
+          <w:sz w:val="24"/>
+        </w:rPr>
+        <w:t xml:space="preserve">        </w:t>
+      </w:r>
+      <w:r>
+        <w:rPr>
+          <w:rFonts w:ascii="Arial" w:hAnsi="Arial" w:cs="Arial"/>
+          <w:b/>
+          <w:color w:val="333333"/>
+          <w:sz w:val="24"/>
+        </w:rPr>
+        <w:t xml:space="preserve">Karina </w:t>
+      </w:r>
+      <w:r>
+        <w:rPr>
+          <w:rFonts w:ascii="Arial" w:hAnsi="Arial" w:cs="Arial"/>
+          <w:color w:val="333333"/>
+          <w:w w:val="85"/>
+        </w:rPr>
+        <w:t xml:space="preserve">| </w:t>
+      </w:r>
+      <w:r>
+        <w:rPr>
+          <w:rFonts w:ascii="Arial" w:hAnsi="Arial" w:cs="Arial"/>
+          <w:color w:val="333333"/>
+        </w:rPr>
+        <w:t>TEAM MEMBER</w:t>
+      </w:r>
+      <w:r>
+        <w:rPr>
+          <w:rFonts w:ascii="Arial" w:hAnsi="Arial" w:cs="Arial"/>
+          <w:color w:val="333333"/>
+        </w:rPr>
+        <w:t xml:space="preserve"> </w:t>
+      </w:r>
+    </w:p>
+    <w:p>
+      <w:pPr>
+        <w:pStyle w:val="BodyText"/>
+        <w:spacing w:before="1"/>
+        <w:ind w:left="0" w:firstLine="0"/>
+        <w:rPr>
+          <w:rFonts w:ascii="Arial" w:hAnsi="Arial" w:cs="Arial"/>
+          <w:color w:val="6A6A6A"/>
+        </w:rPr>
+      </w:pPr>
+      <w:r>
+        <w:rPr>
+          <w:rFonts w:ascii="Arial" w:hAnsi="Arial" w:cs="Arial"/>
+          <w:color w:val="6A6A6A"/>
+        </w:rPr>
+        <w:t xml:space="preserve">          </w:t>
+      </w:r>
+      <w:r>
+        <w:rPr>
+          <w:rFonts w:ascii="Arial" w:hAnsi="Arial" w:cs="Arial"/>
+          <w:color w:val="6A6A6A"/>
+        </w:rPr>
+        <w:t xml:space="preserve">September 2018 </w:t>
+      </w:r>
+      <w:r>
+        <w:rPr>
+          <w:rFonts w:ascii="Arial" w:hAnsi="Arial" w:cs="Arial"/>
+          <w:color w:val="6A6A6A"/>
+          <w:w w:val="85"/>
+        </w:rPr>
+        <w:t xml:space="preserve">| </w:t>
+      </w:r>
+      <w:r>
+        <w:rPr>
+          <w:rFonts w:ascii="Arial" w:hAnsi="Arial" w:cs="Arial"/>
+          <w:color w:val="6A6A6A"/>
+        </w:rPr>
+        <w:t>Singapore</w:t>
+      </w:r>
+    </w:p>
+    <w:p>
+      <w:pPr>
+        <w:pStyle w:val="BodyText"/>
+        <w:numPr>
+          <w:ilvl w:val="0"/>
+          <w:numId w:val="5"/>
+        </w:numPr>
+        <w:spacing w:before="1"/>
+        <w:rPr>
+          <w:rFonts w:ascii="Arial" w:hAnsi="Arial" w:cs="Arial"/>
+        </w:rPr>
+      </w:pPr>
+      <w:r>
+        <w:rPr>
+          <w:rFonts w:ascii="Arial" w:hAnsi="Arial" w:cs="Arial"/>
+        </w:rPr>
+        <w:t xml:space="preserve">Built an AI personal assistant POC from scratch for KKH IVF Clinic, Singapore’s largest IVF center, with a team of 2 others </w:t>
+      </w:r>
+    </w:p>
+    <w:p>
+      <w:pPr>
+        <w:pStyle w:val="BodyText"/>
+        <w:numPr>
+          <w:ilvl w:val="0"/>
+          <w:numId w:val="5"/>
+        </w:numPr>
+        <w:spacing w:before="1"/>
+        <w:rPr>
+          <w:rFonts w:ascii="Arial" w:hAnsi="Arial" w:cs="Arial"/>
+        </w:rPr>
+      </w:pPr>
+      <w:r>
+        <w:rPr>
+          <w:rFonts w:ascii="Arial" w:hAnsi="Arial" w:cs="Arial"/>
+        </w:rPr>
+        <w:t>Built completely using cloud services including AWS tools such as Cognito, S3, lambda, SES, SNS, CloudWatch, Lex, VPC and RDS</w:t>
+      </w:r>
+    </w:p>
+    <w:p>
+      <w:pPr>
+        <w:pStyle w:val="BodyText"/>
+        <w:numPr>
+          <w:ilvl w:val="0"/>
+          <w:numId w:val="5"/>
+        </w:numPr>
+        <w:spacing w:before="1"/>
+        <w:rPr>
+          <w:rFonts w:ascii="Arial" w:hAnsi="Arial" w:cs="Arial"/>
+        </w:rPr>
+      </w:pPr>
+      <w:r>
+        <w:rPr>
+          <w:rFonts w:ascii="Arial" w:hAnsi="Arial" w:cs="Arial"/>
+        </w:rPr>
+        <w:t xml:space="preserve">Designed database schema </w:t>
+      </w:r>
+      <w:r>
+        <w:rPr>
+          <w:rFonts w:ascii="Arial" w:hAnsi="Arial" w:cs="Arial"/>
+        </w:rPr>
+        <w:t>from scratch</w:t>
+      </w:r>
+      <w:r>
+        <w:rPr>
+          <w:rFonts w:ascii="Arial" w:hAnsi="Arial" w:cs="Arial"/>
+        </w:rPr>
+        <w:t xml:space="preserve"> </w:t>
+      </w:r>
+    </w:p>
+    <w:p>
+      <w:pPr>
+        <w:pStyle w:val="BodyText"/>
+        <w:numPr>
+          <w:ilvl w:val="0"/>
+          <w:numId w:val="5"/>
+        </w:numPr>
+        <w:spacing w:before="1"/>
+        <w:rPr>
+          <w:rFonts w:ascii="Arial" w:hAnsi="Arial" w:cs="Arial"/>
+        </w:rPr>
+      </w:pPr>
+      <w:r>
+        <w:rPr>
+          <w:rFonts w:ascii="Arial" w:hAnsi="Arial" w:cs="Arial"/>
+        </w:rPr>
+        <w:t xml:space="preserve">Designed product to be secure and </w:t>
+      </w:r>
+      <w:r>
+        <w:rPr>
+          <w:rFonts w:ascii="Arial" w:hAnsi="Arial" w:cs="Arial"/>
+        </w:rPr>
+        <w:t>elastic</w:t>
+      </w:r>
+    </w:p>
+    <w:p>
+      <w:pPr>
+        <w:pStyle w:val="BodyText"/>
+        <w:numPr>
+          <w:ilvl w:val="0"/>
+          <w:numId w:val="5"/>
+        </w:numPr>
+        <w:spacing w:before="1"/>
+        <w:rPr>
+          <w:rFonts w:ascii="Arial" w:hAnsi="Arial" w:cs="Arial"/>
+        </w:rPr>
+      </w:pPr>
+      <w:r>
+        <w:rPr>
+          <w:rFonts w:ascii="Arial" w:hAnsi="Arial" w:cs="Arial"/>
+        </w:rPr>
+        <w:t>Compliant to hospital privacy and availability guidelines</w:t>
+      </w:r>
+    </w:p>
+    <w:p>
+      <w:pPr>
+        <w:pStyle w:val="BodyText"/>
+        <w:numPr>
+          <w:ilvl w:val="0"/>
+          <w:numId w:val="5"/>
+        </w:numPr>
+        <w:spacing w:before="1"/>
+        <w:rPr>
+          <w:rFonts w:ascii="Arial" w:hAnsi="Arial" w:cs="Arial"/>
+        </w:rPr>
+      </w:pPr>
+      <w:r>
+        <w:rPr>
+          <w:rFonts w:ascii="Arial" w:hAnsi="Arial" w:cs="Arial"/>
+        </w:rPr>
+        <w:t>Undergoing development of product for production</w:t>
+      </w:r>
+      <w:r>
+        <w:rPr>
+          <w:rFonts w:ascii="Arial" w:hAnsi="Arial" w:cs="Arial"/>
+        </w:rPr>
+        <w:t xml:space="preserve"> solution</w:t>
+      </w:r>
+    </w:p>
+    <w:p>
+      <w:pPr>
+        <w:pStyle w:val="BodyText"/>
+        <w:spacing w:before="1"/>
+        <w:ind w:left="0" w:firstLine="0"/>
+        <w:rPr>
+          <w:rFonts w:ascii="Arial" w:hAnsi="Arial" w:cs="Arial"/>
+        </w:rPr>
+      </w:pPr>
+    </w:p>
+    <w:p>
+      <w:pPr>
+        <w:spacing w:before="55"/>
+        <w:rPr>
+          <w:rFonts w:ascii="Arial" w:hAnsi="Arial" w:cs="Arial"/>
+        </w:rPr>
+      </w:pPr>
+      <w:r>
+        <w:rPr>
+          <w:rFonts w:ascii="Arial" w:hAnsi="Arial" w:cs="Arial"/>
+          <w:b/>
+          <w:color w:val="333333"/>
+          <w:sz w:val="24"/>
+        </w:rPr>
+        <w:t xml:space="preserve">       </w:t>
+      </w:r>
+      <w:proofErr w:type="spellStart"/>
+      <w:r>
+        <w:rPr>
+          <w:rFonts w:ascii="Arial" w:hAnsi="Arial" w:cs="Arial"/>
+          <w:b/>
+          <w:color w:val="333333"/>
+          <w:sz w:val="24"/>
+        </w:rPr>
+        <w:t>Sharktanks</w:t>
+      </w:r>
+      <w:proofErr w:type="spellEnd"/>
+      <w:r>
+        <w:rPr>
+          <w:rFonts w:ascii="Arial" w:hAnsi="Arial" w:cs="Arial"/>
+          <w:b/>
+          <w:color w:val="333333"/>
+          <w:sz w:val="24"/>
+        </w:rPr>
+        <w:t xml:space="preserve"> </w:t>
+      </w:r>
+      <w:r>
+        <w:rPr>
+          <w:rFonts w:ascii="Arial" w:hAnsi="Arial" w:cs="Arial"/>
+          <w:color w:val="333333"/>
+          <w:w w:val="85"/>
+        </w:rPr>
+        <w:t xml:space="preserve">| </w:t>
+      </w:r>
+      <w:r>
+        <w:rPr>
+          <w:rFonts w:ascii="Arial" w:hAnsi="Arial" w:cs="Arial"/>
+          <w:color w:val="333333"/>
+        </w:rPr>
+        <w:t>TEAM MEMBER</w:t>
+      </w:r>
+      <w:r>
+        <w:rPr>
+          <w:rFonts w:ascii="Arial" w:hAnsi="Arial" w:cs="Arial"/>
+          <w:color w:val="333333"/>
+        </w:rPr>
+        <w:t xml:space="preserve"> </w:t>
+      </w:r>
+    </w:p>
+    <w:p>
+      <w:pPr>
+        <w:pStyle w:val="BodyText"/>
+        <w:spacing w:before="1"/>
+        <w:ind w:left="0" w:firstLine="0"/>
+        <w:rPr>
+          <w:rFonts w:ascii="Arial" w:hAnsi="Arial" w:cs="Arial"/>
+          <w:color w:val="6A6A6A"/>
+        </w:rPr>
+      </w:pPr>
+      <w:r>
+        <w:rPr>
+          <w:rFonts w:ascii="Arial" w:hAnsi="Arial" w:cs="Arial"/>
+          <w:color w:val="6A6A6A"/>
+        </w:rPr>
+        <w:t xml:space="preserve">        </w:t>
+      </w:r>
+      <w:r>
+        <w:rPr>
+          <w:rFonts w:ascii="Arial" w:hAnsi="Arial" w:cs="Arial"/>
+          <w:color w:val="6A6A6A"/>
+        </w:rPr>
+        <w:t xml:space="preserve">July - December 2018 </w:t>
+      </w:r>
+      <w:r>
+        <w:rPr>
+          <w:rFonts w:ascii="Arial" w:hAnsi="Arial" w:cs="Arial"/>
+          <w:color w:val="6A6A6A"/>
+          <w:w w:val="85"/>
+        </w:rPr>
+        <w:t xml:space="preserve">| </w:t>
+      </w:r>
+      <w:r>
+        <w:rPr>
+          <w:rFonts w:ascii="Arial" w:hAnsi="Arial" w:cs="Arial"/>
+          <w:color w:val="6A6A6A"/>
+        </w:rPr>
+        <w:t>Singapore</w:t>
+      </w:r>
+    </w:p>
+    <w:p>
+      <w:pPr>
+        <w:pStyle w:val="BodyText"/>
+        <w:numPr>
+          <w:ilvl w:val="0"/>
+          <w:numId w:val="5"/>
+        </w:numPr>
+        <w:spacing w:before="1"/>
+        <w:rPr>
+          <w:rFonts w:ascii="Arial" w:hAnsi="Arial" w:cs="Arial"/>
+        </w:rPr>
+      </w:pPr>
+      <w:r>
+        <w:rPr>
+          <w:rFonts w:ascii="Arial" w:hAnsi="Arial" w:cs="Arial"/>
+        </w:rPr>
+        <w:t xml:space="preserve">Built </w:t>
+      </w:r>
+      <w:r>
+        <w:rPr>
+          <w:rFonts w:ascii="Arial" w:hAnsi="Arial" w:cs="Arial"/>
+        </w:rPr>
+        <w:t xml:space="preserve">a </w:t>
+      </w:r>
+      <w:r>
+        <w:rPr>
+          <w:rFonts w:ascii="Arial" w:hAnsi="Arial" w:cs="Arial"/>
+        </w:rPr>
+        <w:t xml:space="preserve">Kickstarter-like </w:t>
+      </w:r>
+      <w:r>
+        <w:rPr>
+          <w:rFonts w:ascii="Arial" w:hAnsi="Arial" w:cs="Arial"/>
+        </w:rPr>
+        <w:t xml:space="preserve">crowdfunding website using </w:t>
+      </w:r>
+      <w:r>
+        <w:rPr>
+          <w:rFonts w:ascii="Arial" w:hAnsi="Arial" w:cs="Arial"/>
+        </w:rPr>
+        <w:t>Node, Express, React,</w:t>
+      </w:r>
+      <w:r>
+        <w:rPr>
+          <w:rFonts w:ascii="Arial" w:hAnsi="Arial" w:cs="Arial"/>
+        </w:rPr>
+        <w:t xml:space="preserve"> PostgreSQL</w:t>
+      </w:r>
+      <w:r>
+        <w:rPr>
+          <w:rFonts w:ascii="Arial" w:hAnsi="Arial" w:cs="Arial"/>
+        </w:rPr>
+        <w:t xml:space="preserve">, and </w:t>
+      </w:r>
+      <w:proofErr w:type="spellStart"/>
+      <w:r>
+        <w:rPr>
+          <w:rFonts w:ascii="Arial" w:hAnsi="Arial" w:cs="Arial"/>
+        </w:rPr>
+        <w:t>Sequelize</w:t>
+      </w:r>
+      <w:proofErr w:type="spellEnd"/>
+      <w:r>
+        <w:rPr>
+          <w:rFonts w:ascii="Arial" w:hAnsi="Arial" w:cs="Arial"/>
+        </w:rPr>
+        <w:t xml:space="preserve"> </w:t>
+      </w:r>
+      <w:r>
+        <w:rPr>
+          <w:rFonts w:ascii="Arial" w:hAnsi="Arial" w:cs="Arial"/>
+        </w:rPr>
+        <w:t>with a team of 3 others</w:t>
+      </w:r>
+    </w:p>
+    <w:p>
+      <w:pPr>
+        <w:pStyle w:val="BodyText"/>
+        <w:numPr>
+          <w:ilvl w:val="0"/>
+          <w:numId w:val="5"/>
+        </w:numPr>
+        <w:spacing w:before="1"/>
+        <w:rPr>
+          <w:rFonts w:ascii="Arial" w:hAnsi="Arial" w:cs="Arial"/>
+        </w:rPr>
+      </w:pPr>
+      <w:r>
+        <w:rPr>
+          <w:rFonts w:ascii="Arial" w:hAnsi="Arial" w:cs="Arial"/>
+        </w:rPr>
+        <w:t>Wrote complex SQL queries to be able to query database for various use cases</w:t>
+      </w:r>
+      <w:r>
+        <w:rPr>
+          <w:rFonts w:ascii="Arial" w:hAnsi="Arial" w:cs="Arial"/>
+        </w:rPr>
+        <w:t xml:space="preserve"> efficiently</w:t>
+      </w:r>
+    </w:p>
+    <w:p>
+      <w:pPr>
+        <w:pStyle w:val="BodyText"/>
+        <w:spacing w:before="1"/>
+        <w:ind w:left="1080" w:firstLine="0"/>
+        <w:rPr>
+          <w:rFonts w:ascii="Arial" w:hAnsi="Arial" w:cs="Arial"/>
+        </w:rPr>
+      </w:pPr>
+    </w:p>
+    <w:p>
+      <w:pPr>
+        <w:spacing w:before="55"/>
+        <w:rPr>
+          <w:rFonts w:ascii="Arial" w:hAnsi="Arial" w:cs="Arial"/>
+          <w:color w:val="333333"/>
+        </w:rPr>
+      </w:pPr>
+      <w:r>
+        <w:rPr>
+          <w:rFonts w:ascii="Arial" w:hAnsi="Arial" w:cs="Arial"/>
+          <w:b/>
+          <w:color w:val="333333"/>
+          <w:sz w:val="24"/>
+        </w:rPr>
+        <w:t xml:space="preserve">       </w:t>
+      </w:r>
+      <w:proofErr w:type="spellStart"/>
+      <w:r>
+        <w:rPr>
+          <w:rFonts w:ascii="Arial" w:hAnsi="Arial" w:cs="Arial"/>
+          <w:b/>
+          <w:color w:val="333333"/>
+          <w:sz w:val="24"/>
+        </w:rPr>
+        <w:t>FoodHero</w:t>
+      </w:r>
+      <w:proofErr w:type="spellEnd"/>
+      <w:r>
+        <w:rPr>
+          <w:rFonts w:ascii="Arial" w:hAnsi="Arial" w:cs="Arial"/>
+          <w:b/>
+          <w:color w:val="333333"/>
+          <w:sz w:val="24"/>
+        </w:rPr>
+        <w:t xml:space="preserve"> </w:t>
+      </w:r>
+      <w:r>
+        <w:rPr>
+          <w:rFonts w:ascii="Arial" w:hAnsi="Arial" w:cs="Arial"/>
+          <w:color w:val="333333"/>
+          <w:w w:val="85"/>
+        </w:rPr>
+        <w:t xml:space="preserve">| </w:t>
+      </w:r>
+      <w:r>
+        <w:rPr>
+          <w:rFonts w:ascii="Arial" w:hAnsi="Arial" w:cs="Arial"/>
+          <w:color w:val="333333"/>
+        </w:rPr>
+        <w:t>TEAM MEMBER</w:t>
+      </w:r>
+    </w:p>
+    <w:p>
+      <w:pPr>
+        <w:spacing w:before="55"/>
+        <w:rPr>
+          <w:rFonts w:ascii="Arial" w:hAnsi="Arial" w:cs="Arial"/>
+        </w:rPr>
+      </w:pPr>
+      <w:r>
+        <w:rPr>
+          <w:rFonts w:ascii="Arial" w:hAnsi="Arial" w:cs="Arial"/>
+          <w:color w:val="333333"/>
+        </w:rPr>
+        <w:t xml:space="preserve">        </w:t>
+      </w:r>
+      <w:r>
+        <w:rPr>
+          <w:rFonts w:ascii="Arial" w:hAnsi="Arial" w:cs="Arial"/>
+          <w:color w:val="6A6A6A"/>
+        </w:rPr>
+        <w:t>September</w:t>
+      </w:r>
+      <w:r>
+        <w:rPr>
+          <w:rFonts w:ascii="Arial" w:hAnsi="Arial" w:cs="Arial"/>
+          <w:color w:val="6A6A6A"/>
+        </w:rPr>
+        <w:t xml:space="preserve"> 2018 </w:t>
+      </w:r>
+      <w:r>
+        <w:rPr>
+          <w:rFonts w:ascii="Arial" w:hAnsi="Arial" w:cs="Arial"/>
+          <w:color w:val="6A6A6A"/>
+          <w:w w:val="85"/>
+        </w:rPr>
+        <w:t xml:space="preserve">| </w:t>
+      </w:r>
+      <w:r>
+        <w:rPr>
+          <w:rFonts w:ascii="Arial" w:hAnsi="Arial" w:cs="Arial"/>
+          <w:color w:val="6A6A6A"/>
+        </w:rPr>
+        <w:t>Singapore</w:t>
+      </w:r>
+    </w:p>
+    <w:p>
+      <w:pPr>
+        <w:pStyle w:val="BodyText"/>
+        <w:numPr>
+          <w:ilvl w:val="0"/>
+          <w:numId w:val="5"/>
+        </w:numPr>
+        <w:spacing w:before="1"/>
+        <w:rPr>
+          <w:rFonts w:ascii="Arial" w:hAnsi="Arial" w:cs="Arial"/>
+        </w:rPr>
+      </w:pPr>
+      <w:r>
+        <w:rPr>
+          <w:rFonts w:ascii="Arial" w:hAnsi="Arial" w:cs="Arial"/>
+        </w:rPr>
+        <w:t xml:space="preserve">Built a </w:t>
+      </w:r>
+      <w:r>
+        <w:rPr>
+          <w:rFonts w:ascii="Arial" w:hAnsi="Arial" w:cs="Arial"/>
+        </w:rPr>
+        <w:t xml:space="preserve">Facebook messenger bot to prevent food wastage after </w:t>
+      </w:r>
+      <w:r>
+        <w:rPr>
+          <w:rFonts w:ascii="Arial" w:hAnsi="Arial" w:cs="Arial"/>
+        </w:rPr>
+        <w:t xml:space="preserve">big </w:t>
+      </w:r>
+      <w:r>
+        <w:rPr>
+          <w:rFonts w:ascii="Arial" w:hAnsi="Arial" w:cs="Arial"/>
+        </w:rPr>
+        <w:t>events</w:t>
+      </w:r>
+      <w:r>
+        <w:rPr>
+          <w:rFonts w:ascii="Arial" w:hAnsi="Arial" w:cs="Arial"/>
+        </w:rPr>
+        <w:t xml:space="preserve"> like conferences</w:t>
+      </w:r>
+      <w:r>
+        <w:rPr>
+          <w:rFonts w:ascii="Arial" w:hAnsi="Arial" w:cs="Arial"/>
+        </w:rPr>
+        <w:t xml:space="preserve"> with a team of 3 others</w:t>
+      </w:r>
+    </w:p>
+    <w:p>
+      <w:pPr>
+        <w:pStyle w:val="BodyText"/>
+        <w:numPr>
+          <w:ilvl w:val="0"/>
+          <w:numId w:val="5"/>
+        </w:numPr>
+        <w:spacing w:before="1"/>
+        <w:rPr>
+          <w:rFonts w:ascii="Arial" w:hAnsi="Arial" w:cs="Arial"/>
+        </w:rPr>
+      </w:pPr>
+      <w:bookmarkStart w:id="8" w:name="_GoBack"/>
+      <w:bookmarkEnd w:id="8"/>
+      <w:r>
+        <w:rPr>
+          <w:rFonts w:ascii="Arial" w:hAnsi="Arial" w:cs="Arial"/>
+        </w:rPr>
+        <w:t xml:space="preserve">Used </w:t>
+      </w:r>
+      <w:r>
+        <w:rPr>
+          <w:rFonts w:ascii="Arial" w:hAnsi="Arial" w:cs="Arial"/>
+        </w:rPr>
+        <w:t xml:space="preserve">machine learning to estimate quantity of food available </w:t>
+      </w:r>
+    </w:p>
+    <w:p>
+      <w:pPr>
+        <w:pStyle w:val="BodyText"/>
+        <w:numPr>
+          <w:ilvl w:val="0"/>
+          <w:numId w:val="5"/>
+        </w:numPr>
+        <w:spacing w:before="1"/>
+        <w:rPr>
+          <w:rFonts w:ascii="Arial" w:hAnsi="Arial" w:cs="Arial"/>
+        </w:rPr>
+      </w:pPr>
+      <w:r>
+        <w:rPr>
+          <w:rFonts w:ascii="Arial" w:hAnsi="Arial" w:cs="Arial"/>
+        </w:rPr>
+        <w:t xml:space="preserve">Built a website to </w:t>
+      </w:r>
+      <w:r>
+        <w:rPr>
+          <w:rFonts w:ascii="Arial" w:hAnsi="Arial" w:cs="Arial"/>
+        </w:rPr>
+        <w:t>display</w:t>
+      </w:r>
+      <w:r>
+        <w:rPr>
+          <w:rFonts w:ascii="Arial" w:hAnsi="Arial" w:cs="Arial"/>
+        </w:rPr>
+        <w:t xml:space="preserve"> type of food available, </w:t>
+      </w:r>
+      <w:r>
+        <w:rPr>
+          <w:rFonts w:ascii="Arial" w:hAnsi="Arial" w:cs="Arial"/>
+        </w:rPr>
+        <w:t>quantity, and expire date and time</w:t>
+      </w:r>
+      <w:r>
+        <w:rPr>
+          <w:rFonts w:ascii="Arial" w:hAnsi="Arial" w:cs="Arial"/>
+        </w:rPr>
+        <w:t xml:space="preserve"> to charities</w:t>
+      </w:r>
+    </w:p>
+    <w:p>
+      <w:pPr>
+        <w:tabs>
+          <w:tab w:val="left" w:pos="946"/>
+        </w:tabs>
+        <w:spacing w:before="46"/>
+        <w:rPr>
+          <w:rFonts w:ascii="Arial" w:hAnsi="Arial" w:cs="Arial"/>
+          <w:sz w:val="20"/>
+        </w:rPr>
+      </w:pPr>
+    </w:p>
+    <w:p>
+      <w:pPr>
+        <w:pStyle w:val="BodyText"/>
+        <w:spacing w:before="1"/>
+        <w:ind w:left="447" w:firstLine="0"/>
+        <w:rPr>
+          <w:rFonts w:ascii="Arial" w:hAnsi="Arial" w:cs="Arial"/>
+        </w:rPr>
+      </w:pPr>
+      <w:r>
+        <w:rPr>
+          <w:rFonts w:ascii="Arial" w:hAnsi="Arial" w:cs="Arial"/>
+          <w:b/>
+          <w:color w:val="333333"/>
+          <w:sz w:val="24"/>
+        </w:rPr>
+        <w:t xml:space="preserve">National University of Singapore </w:t>
+      </w:r>
+      <w:r>
+        <w:rPr>
+          <w:rFonts w:ascii="Arial" w:hAnsi="Arial" w:cs="Arial"/>
+          <w:color w:val="333333"/>
+          <w:w w:val="85"/>
+        </w:rPr>
+        <w:t xml:space="preserve">| </w:t>
+      </w:r>
+      <w:r>
+        <w:rPr>
+          <w:rFonts w:ascii="Arial" w:hAnsi="Arial" w:cs="Arial"/>
+          <w:color w:val="333333"/>
+        </w:rPr>
+        <w:t>TUTOR, COMPUTER SCIENCE</w:t>
+      </w:r>
+      <w:r>
+        <w:rPr>
+          <w:rFonts w:ascii="Arial" w:hAnsi="Arial" w:cs="Arial"/>
+          <w:color w:val="6A6A6A"/>
+        </w:rPr>
+        <w:t xml:space="preserve">      July 2018 – Currently </w:t>
+      </w:r>
+      <w:r>
+        <w:rPr>
+          <w:rFonts w:ascii="Arial" w:hAnsi="Arial" w:cs="Arial"/>
+          <w:color w:val="6A6A6A"/>
+          <w:w w:val="85"/>
+        </w:rPr>
+        <w:t xml:space="preserve">| </w:t>
+      </w:r>
+      <w:r>
+        <w:rPr>
+          <w:rFonts w:ascii="Arial" w:hAnsi="Arial" w:cs="Arial"/>
+          <w:color w:val="6A6A6A"/>
+        </w:rPr>
+        <w:t>Singapore</w:t>
       </w:r>
     </w:p>
     <w:p>
@@ -1000,15 +2424,33 @@
         </w:tabs>
         <w:spacing w:before="46"/>
         <w:rPr>
-          <w:sz w:val="20"/>
-        </w:rPr>
-      </w:pPr>
-      <w:r>
-        <w:rPr>
-          <w:color w:val="2B2B2B"/>
-          <w:sz w:val="20"/>
-        </w:rPr>
-        <w:t>Create interactive in-application banners on the iOS platform to promote new content to users using audio, video, animations, and questions</w:t>
+          <w:rFonts w:ascii="Arial" w:hAnsi="Arial" w:cs="Arial"/>
+          <w:sz w:val="20"/>
+        </w:rPr>
+      </w:pPr>
+      <w:r>
+        <w:rPr>
+          <w:rFonts w:ascii="Arial" w:hAnsi="Arial" w:cs="Arial"/>
+          <w:color w:val="2B2B2B"/>
+          <w:sz w:val="20"/>
+        </w:rPr>
+        <w:t>Tutor</w:t>
+      </w:r>
+      <w:r>
+        <w:rPr>
+          <w:rFonts w:ascii="Arial" w:hAnsi="Arial" w:cs="Arial"/>
+          <w:color w:val="2B2B2B"/>
+          <w:sz w:val="20"/>
+        </w:rPr>
+        <w:t>ed</w:t>
+      </w:r>
+      <w:r>
+        <w:rPr>
+          <w:rFonts w:ascii="Arial" w:hAnsi="Arial" w:cs="Arial"/>
+          <w:color w:val="2B2B2B"/>
+          <w:sz w:val="20"/>
+        </w:rPr>
+        <w:t xml:space="preserve"> students in Programming Methodology weekly for 2 hours</w:t>
       </w:r>
     </w:p>
     <w:p>
@@ -1023,15 +2465,65 @@
         </w:tabs>
         <w:spacing w:before="46"/>
         <w:rPr>
-          <w:sz w:val="20"/>
-        </w:rPr>
-      </w:pPr>
-      <w:r>
-        <w:rPr>
-          <w:color w:val="2B2B2B"/>
-          <w:sz w:val="20"/>
-        </w:rPr>
-        <w:t xml:space="preserve">Use iOS animation libraries to make animations smoother and use less space to maintain app bundle size </w:t>
+          <w:rFonts w:ascii="Arial" w:hAnsi="Arial" w:cs="Arial"/>
+          <w:sz w:val="20"/>
+        </w:rPr>
+      </w:pPr>
+      <w:r>
+        <w:rPr>
+          <w:rFonts w:ascii="Arial" w:hAnsi="Arial" w:cs="Arial"/>
+          <w:color w:val="2B2B2B"/>
+          <w:sz w:val="20"/>
+        </w:rPr>
+        <w:t>Grade</w:t>
+      </w:r>
+      <w:r>
+        <w:rPr>
+          <w:rFonts w:ascii="Arial" w:hAnsi="Arial" w:cs="Arial"/>
+          <w:color w:val="2B2B2B"/>
+          <w:sz w:val="20"/>
+        </w:rPr>
+        <w:t>d</w:t>
+      </w:r>
+      <w:r>
+        <w:rPr>
+          <w:rFonts w:ascii="Arial" w:hAnsi="Arial" w:cs="Arial"/>
+          <w:color w:val="2B2B2B"/>
+          <w:sz w:val="20"/>
+        </w:rPr>
+        <w:t xml:space="preserve"> work, comment</w:t>
+      </w:r>
+      <w:r>
+        <w:rPr>
+          <w:rFonts w:ascii="Arial" w:hAnsi="Arial" w:cs="Arial"/>
+          <w:color w:val="2B2B2B"/>
+          <w:sz w:val="20"/>
+        </w:rPr>
+        <w:t>ed</w:t>
+      </w:r>
+      <w:r>
+        <w:rPr>
+          <w:rFonts w:ascii="Arial" w:hAnsi="Arial" w:cs="Arial"/>
+          <w:color w:val="2B2B2B"/>
+          <w:sz w:val="20"/>
+        </w:rPr>
+        <w:t xml:space="preserve"> on code, and enforce</w:t>
+      </w:r>
+      <w:r>
+        <w:rPr>
+          <w:rFonts w:ascii="Arial" w:hAnsi="Arial" w:cs="Arial"/>
+          <w:color w:val="2B2B2B"/>
+          <w:sz w:val="20"/>
+        </w:rPr>
+        <w:t>d</w:t>
+      </w:r>
+      <w:r>
+        <w:rPr>
+          <w:rFonts w:ascii="Arial" w:hAnsi="Arial" w:cs="Arial"/>
+          <w:color w:val="2B2B2B"/>
+          <w:sz w:val="20"/>
+        </w:rPr>
+        <w:t xml:space="preserve"> good coding practices</w:t>
       </w:r>
     </w:p>
     <w:p>
@@ -1046,891 +2538,83 @@
         </w:tabs>
         <w:spacing w:before="46"/>
         <w:rPr>
-          <w:sz w:val="20"/>
-        </w:rPr>
-      </w:pPr>
-      <w:r>
-        <w:rPr>
-          <w:color w:val="2B2B2B"/>
-          <w:sz w:val="20"/>
-        </w:rPr>
-        <w:t>Create quizzes on iOS, a new category of content for users to test their knowledge, compete with friends, and earn badges</w:t>
-      </w:r>
-    </w:p>
-    <w:p>
-      <w:pPr>
-        <w:pStyle w:val="ListParagraph"/>
-        <w:numPr>
-          <w:ilvl w:val="0"/>
-          <w:numId w:val="1"/>
-        </w:numPr>
-        <w:tabs>
-          <w:tab w:val="left" w:pos="946"/>
-        </w:tabs>
-        <w:spacing w:before="46"/>
-        <w:rPr>
-          <w:sz w:val="20"/>
-        </w:rPr>
-      </w:pPr>
-      <w:r>
-        <w:rPr>
-          <w:color w:val="2B2B2B"/>
-          <w:sz w:val="20"/>
-        </w:rPr>
-        <w:t>Work on internal tools for content team to upload materials effortlessly onto the platform</w:t>
-      </w:r>
-      <w:r>
-        <w:rPr>
-          <w:color w:val="2B2B2B"/>
-          <w:sz w:val="20"/>
-        </w:rPr>
-        <w:t xml:space="preserve"> while doing checks</w:t>
-      </w:r>
-      <w:r>
-        <w:rPr>
-          <w:color w:val="2B2B2B"/>
-          <w:sz w:val="20"/>
-        </w:rPr>
-        <w:t xml:space="preserve"> for mistakes and errors</w:t>
-      </w:r>
-    </w:p>
-    <w:p>
-      <w:pPr>
-        <w:pStyle w:val="ListParagraph"/>
-        <w:numPr>
-          <w:ilvl w:val="0"/>
-          <w:numId w:val="1"/>
-        </w:numPr>
-        <w:tabs>
-          <w:tab w:val="left" w:pos="946"/>
-        </w:tabs>
-        <w:spacing w:before="46"/>
-        <w:rPr>
-          <w:sz w:val="20"/>
-        </w:rPr>
-      </w:pPr>
-      <w:r>
-        <w:rPr>
-          <w:color w:val="2B2B2B"/>
-          <w:sz w:val="20"/>
-        </w:rPr>
-        <w:t>Work on back-end to make searching for content easier and smarter and provide smart recommendations when content is not available</w:t>
-      </w:r>
-    </w:p>
-    <w:p>
-      <w:pPr>
-        <w:pStyle w:val="ListParagraph"/>
-        <w:numPr>
-          <w:ilvl w:val="0"/>
-          <w:numId w:val="1"/>
-        </w:numPr>
-        <w:tabs>
-          <w:tab w:val="left" w:pos="946"/>
-        </w:tabs>
-        <w:spacing w:before="46"/>
-        <w:rPr>
-          <w:sz w:val="20"/>
-        </w:rPr>
-      </w:pPr>
-      <w:r>
-        <w:rPr>
-          <w:color w:val="2B2B2B"/>
-          <w:sz w:val="20"/>
-        </w:rPr>
-        <w:t xml:space="preserve">Work on a teacher panel to allow teachers to track their classroom progress and transfer students to each other </w:t>
-      </w:r>
-    </w:p>
-    <w:p>
-      <w:pPr>
-        <w:pStyle w:val="ListParagraph"/>
-        <w:numPr>
-          <w:ilvl w:val="0"/>
-          <w:numId w:val="1"/>
-        </w:numPr>
-        <w:tabs>
-          <w:tab w:val="left" w:pos="946"/>
-        </w:tabs>
-        <w:spacing w:before="46"/>
-        <w:rPr>
-          <w:sz w:val="20"/>
-        </w:rPr>
-      </w:pPr>
-      <w:r>
-        <w:rPr>
-          <w:color w:val="2B2B2B"/>
-          <w:sz w:val="20"/>
-        </w:rPr>
-        <w:t>Heavy collaboration with designers, marketing, content, and management</w:t>
-      </w:r>
-    </w:p>
-    <w:p>
-      <w:pPr>
-        <w:pStyle w:val="ListParagraph"/>
-        <w:tabs>
-          <w:tab w:val="left" w:pos="946"/>
-        </w:tabs>
-        <w:spacing w:before="46"/>
-        <w:ind w:firstLine="0"/>
-        <w:rPr>
-          <w:sz w:val="20"/>
-        </w:rPr>
-      </w:pPr>
+          <w:rFonts w:ascii="Arial" w:hAnsi="Arial" w:cs="Arial"/>
+          <w:sz w:val="20"/>
+        </w:rPr>
+      </w:pPr>
+      <w:r>
+        <w:rPr>
+          <w:rFonts w:ascii="Arial" w:hAnsi="Arial" w:cs="Arial"/>
+          <w:color w:val="2B2B2B"/>
+          <w:sz w:val="20"/>
+        </w:rPr>
+        <w:t>Conduct</w:t>
+      </w:r>
+      <w:r>
+        <w:rPr>
+          <w:rFonts w:ascii="Arial" w:hAnsi="Arial" w:cs="Arial"/>
+          <w:color w:val="2B2B2B"/>
+          <w:sz w:val="20"/>
+        </w:rPr>
+        <w:t>ed</w:t>
+      </w:r>
+      <w:r>
+        <w:rPr>
+          <w:rFonts w:ascii="Arial" w:hAnsi="Arial" w:cs="Arial"/>
+          <w:color w:val="2B2B2B"/>
+          <w:sz w:val="20"/>
+        </w:rPr>
+        <w:t xml:space="preserve"> office hours for students to clarify doubts and talk about concepts</w:t>
+      </w:r>
     </w:p>
     <w:p>
       <w:pPr>
         <w:pStyle w:val="BodyText"/>
         <w:spacing w:before="1"/>
         <w:ind w:left="447" w:firstLine="0"/>
-      </w:pPr>
-      <w:r>
-        <w:rPr>
-          <w:rFonts w:ascii="Arial"/>
+        <w:rPr>
+          <w:rFonts w:ascii="Arial" w:hAnsi="Arial" w:cs="Arial"/>
+          <w:color w:val="686868"/>
+          <w:sz w:val="32"/>
+          <w:szCs w:val="32"/>
+        </w:rPr>
+      </w:pPr>
+      <w:bookmarkStart w:id="9" w:name="Projects"/>
+      <w:bookmarkEnd w:id="9"/>
+      <w:r>
+        <w:rPr>
+          <w:rFonts w:ascii="Arial" w:hAnsi="Arial" w:cs="Arial"/>
+          <w:color w:val="686868"/>
+          <w:sz w:val="32"/>
+          <w:szCs w:val="32"/>
+        </w:rPr>
+        <w:t xml:space="preserve">   </w:t>
+      </w:r>
+    </w:p>
+    <w:p>
+      <w:pPr>
+        <w:spacing w:before="55"/>
+        <w:rPr>
+          <w:rFonts w:ascii="Arial" w:hAnsi="Arial" w:cs="Arial"/>
+        </w:rPr>
+      </w:pPr>
+      <w:r>
+        <w:rPr>
+          <w:rFonts w:ascii="Arial" w:hAnsi="Arial" w:cs="Arial"/>
           <w:b/>
           <w:color w:val="333333"/>
           <w:sz w:val="24"/>
         </w:rPr>
-        <w:t>National University of Singapore</w:t>
-      </w:r>
-      <w:r>
-        <w:rPr>
-          <w:rFonts w:ascii="Arial"/>
-          <w:b/>
-          <w:color w:val="333333"/>
-          <w:sz w:val="24"/>
-        </w:rPr>
-        <w:t xml:space="preserve"> </w:t>
-      </w:r>
-      <w:r>
-        <w:rPr>
-          <w:color w:val="333333"/>
-          <w:w w:val="85"/>
-        </w:rPr>
-        <w:t xml:space="preserve">| </w:t>
-      </w:r>
-      <w:r>
-        <w:rPr>
-          <w:color w:val="333333"/>
-        </w:rPr>
-        <w:t>TUTOR, COMPUTER SCIENCE</w:t>
-      </w:r>
-      <w:r>
-        <w:rPr>
-          <w:color w:val="6A6A6A"/>
-        </w:rPr>
-        <w:t xml:space="preserve">      July 2018 – Currently </w:t>
-      </w:r>
-      <w:r>
-        <w:rPr>
-          <w:color w:val="6A6A6A"/>
-          <w:w w:val="85"/>
-        </w:rPr>
-        <w:t xml:space="preserve">| </w:t>
-      </w:r>
-      <w:r>
-        <w:rPr>
-          <w:color w:val="6A6A6A"/>
-        </w:rPr>
-        <w:t>Singapore</w:t>
-      </w:r>
-    </w:p>
-    <w:p>
-      <w:pPr>
-        <w:pStyle w:val="ListParagraph"/>
-        <w:numPr>
-          <w:ilvl w:val="0"/>
-          <w:numId w:val="1"/>
-        </w:numPr>
-        <w:tabs>
-          <w:tab w:val="left" w:pos="946"/>
-        </w:tabs>
-        <w:spacing w:before="46"/>
-        <w:rPr>
-          <w:sz w:val="20"/>
-        </w:rPr>
-      </w:pPr>
-      <w:r>
-        <w:rPr>
-          <w:color w:val="2B2B2B"/>
-          <w:sz w:val="20"/>
-        </w:rPr>
-        <w:t>Tutor students in CS1101S Programming Methodology weekly for 2 hours</w:t>
-      </w:r>
-    </w:p>
-    <w:p>
-      <w:pPr>
-        <w:pStyle w:val="ListParagraph"/>
-        <w:numPr>
-          <w:ilvl w:val="0"/>
-          <w:numId w:val="1"/>
-        </w:numPr>
-        <w:tabs>
-          <w:tab w:val="left" w:pos="946"/>
-        </w:tabs>
-        <w:spacing w:before="46"/>
-        <w:rPr>
-          <w:sz w:val="20"/>
-        </w:rPr>
-      </w:pPr>
-      <w:r>
-        <w:rPr>
-          <w:color w:val="2B2B2B"/>
-          <w:sz w:val="20"/>
-        </w:rPr>
-        <w:t>Grade work, comment on code, and enforce good coding practices</w:t>
-      </w:r>
-    </w:p>
-    <w:p>
-      <w:pPr>
-        <w:pStyle w:val="BodyText"/>
-        <w:spacing w:before="1"/>
-        <w:ind w:left="447" w:firstLine="0"/>
-        <w:rPr>
-          <w:rFonts w:ascii="Raleway-Light-Identity-H" w:hAnsi="Raleway-Light-Identity-H"/>
-          <w:color w:val="686868"/>
-          <w:sz w:val="32"/>
-          <w:szCs w:val="32"/>
-        </w:rPr>
-      </w:pPr>
-      <w:bookmarkStart w:id="9" w:name="Projects"/>
-      <w:bookmarkEnd w:id="9"/>
-      <w:r>
-        <w:rPr>
-          <w:rFonts w:ascii="Raleway-Light-Identity-H" w:hAnsi="Raleway-Light-Identity-H"/>
-          <w:color w:val="686868"/>
-          <w:sz w:val="32"/>
-          <w:szCs w:val="32"/>
-        </w:rPr>
-        <w:t xml:space="preserve">   </w:t>
-      </w:r>
-    </w:p>
-    <w:p>
-      <w:pPr>
-        <w:pStyle w:val="BodyText"/>
-        <w:spacing w:before="1"/>
-        <w:ind w:left="447" w:firstLine="0"/>
-        <w:rPr>
-          <w:color w:val="6A6A6A"/>
-        </w:rPr>
-      </w:pPr>
-      <w:r>
-        <w:rPr>
-          <w:rFonts w:ascii="Arial"/>
-          <w:b/>
-          <w:color w:val="333333"/>
-          <w:sz w:val="24"/>
-        </w:rPr>
-        <w:t>Singapore Armed Forces</w:t>
-      </w:r>
-      <w:r>
-        <w:rPr>
-          <w:rFonts w:ascii="Arial"/>
-          <w:b/>
-          <w:color w:val="333333"/>
-          <w:sz w:val="24"/>
-        </w:rPr>
-        <w:t xml:space="preserve"> </w:t>
-      </w:r>
-      <w:r>
-        <w:rPr>
-          <w:color w:val="333333"/>
-          <w:w w:val="85"/>
-        </w:rPr>
-        <w:t xml:space="preserve">| </w:t>
-      </w:r>
-      <w:r>
-        <w:rPr>
-          <w:color w:val="333333"/>
-        </w:rPr>
-        <w:t>COMMANDO, COMMANDO HEADQUARTERS</w:t>
-      </w:r>
-      <w:r>
-        <w:rPr>
-          <w:color w:val="6A6A6A"/>
-        </w:rPr>
-        <w:t xml:space="preserve">                    February 2013 – December 2014 </w:t>
-      </w:r>
-      <w:r>
-        <w:rPr>
-          <w:color w:val="6A6A6A"/>
-          <w:w w:val="85"/>
-        </w:rPr>
-        <w:t xml:space="preserve">| </w:t>
-      </w:r>
-      <w:r>
-        <w:rPr>
-          <w:color w:val="6A6A6A"/>
-        </w:rPr>
-        <w:t>Singapore</w:t>
-      </w:r>
-    </w:p>
-    <w:p>
-      <w:pPr>
-        <w:pStyle w:val="BodyText"/>
-        <w:numPr>
-          <w:ilvl w:val="0"/>
-          <w:numId w:val="4"/>
-        </w:numPr>
-        <w:spacing w:before="1"/>
-      </w:pPr>
-      <w:r>
-        <w:t>National Service (Conscription) Enlistee for 22 months</w:t>
-      </w:r>
-    </w:p>
-    <w:p>
-      <w:pPr>
-        <w:pStyle w:val="ListParagraph"/>
-        <w:numPr>
-          <w:ilvl w:val="0"/>
-          <w:numId w:val="1"/>
-        </w:numPr>
-        <w:tabs>
-          <w:tab w:val="left" w:pos="946"/>
-        </w:tabs>
-        <w:spacing w:before="46"/>
-        <w:rPr>
-          <w:sz w:val="20"/>
-        </w:rPr>
-      </w:pPr>
-      <w:r>
-        <w:rPr>
-          <w:color w:val="2B2B2B"/>
-          <w:sz w:val="20"/>
-        </w:rPr>
-        <w:t>Cross-trained, specializing in army weapons and signals</w:t>
-      </w:r>
-    </w:p>
-    <w:p>
-      <w:pPr>
-        <w:pStyle w:val="ListParagraph"/>
-        <w:numPr>
-          <w:ilvl w:val="0"/>
-          <w:numId w:val="1"/>
-        </w:numPr>
-        <w:tabs>
-          <w:tab w:val="left" w:pos="946"/>
-        </w:tabs>
-        <w:spacing w:before="46"/>
-        <w:rPr>
-          <w:sz w:val="20"/>
-        </w:rPr>
-      </w:pPr>
-      <w:r>
-        <w:rPr>
-          <w:color w:val="2B2B2B"/>
-          <w:sz w:val="20"/>
-        </w:rPr>
-        <w:t>Airborne-trained and completed a grueling 72-km non-stop march</w:t>
-      </w:r>
-    </w:p>
-    <w:p>
-      <w:pPr>
-        <w:pStyle w:val="ListParagraph"/>
-        <w:numPr>
-          <w:ilvl w:val="0"/>
-          <w:numId w:val="1"/>
-        </w:numPr>
-        <w:tabs>
-          <w:tab w:val="left" w:pos="946"/>
-        </w:tabs>
-        <w:spacing w:before="46"/>
-        <w:rPr>
-          <w:sz w:val="20"/>
-        </w:rPr>
-      </w:pPr>
-      <w:r>
-        <w:rPr>
-          <w:color w:val="2B2B2B"/>
-          <w:sz w:val="20"/>
-        </w:rPr>
-        <w:t>Trained in army intelligence and sophisticated software for anti-terrorism simulation</w:t>
+        <w:t xml:space="preserve">        </w:t>
       </w:r>
     </w:p>
     <w:p>
       <w:pPr>
         <w:spacing w:before="98"/>
-      </w:pPr>
-    </w:p>
-    <w:p>
-      <w:pPr>
-        <w:spacing w:before="98"/>
-        <w:ind w:left="447"/>
-        <w:rPr>
-          <w:color w:val="6A6A6A"/>
-          <w:w w:val="120"/>
-          <w:sz w:val="32"/>
-        </w:rPr>
-      </w:pPr>
-      <w:r>
-        <w:rPr>
-          <w:color w:val="6A6A6A"/>
-          <w:w w:val="120"/>
-          <w:sz w:val="32"/>
-        </w:rPr>
-        <w:t>A</w:t>
-      </w:r>
-      <w:r>
-        <w:rPr>
-          <w:color w:val="6A6A6A"/>
-          <w:w w:val="120"/>
-          <w:sz w:val="32"/>
-        </w:rPr>
-        <w:t>ctivities</w:t>
-      </w:r>
-      <w:r>
-        <w:rPr>
-          <w:color w:val="6A6A6A"/>
-          <w:w w:val="120"/>
-          <w:sz w:val="32"/>
-        </w:rPr>
-        <w:t xml:space="preserve"> </w:t>
-      </w:r>
-    </w:p>
-    <w:p>
-      <w:pPr>
-        <w:spacing w:before="42"/>
-        <w:ind w:left="447"/>
-      </w:pPr>
-      <w:r>
-        <w:rPr>
-          <w:rFonts w:ascii="Arial"/>
-          <w:b/>
-          <w:color w:val="333333"/>
-          <w:sz w:val="24"/>
-        </w:rPr>
-        <w:t>Peer Mentorship Programme</w:t>
-      </w:r>
-      <w:r>
-        <w:rPr>
-          <w:rFonts w:ascii="Arial"/>
-          <w:b/>
-          <w:color w:val="333333"/>
-          <w:sz w:val="24"/>
-        </w:rPr>
-        <w:t xml:space="preserve"> </w:t>
-      </w:r>
-      <w:r>
-        <w:rPr>
-          <w:color w:val="333333"/>
-          <w:w w:val="85"/>
-        </w:rPr>
-        <w:t xml:space="preserve">| </w:t>
-      </w:r>
-      <w:r>
-        <w:rPr>
-          <w:color w:val="333333"/>
-        </w:rPr>
-        <w:t>Head, Engineering</w:t>
-      </w:r>
-    </w:p>
-    <w:p>
-      <w:pPr>
-        <w:pStyle w:val="BodyText"/>
-        <w:spacing w:before="1"/>
-        <w:ind w:left="447" w:firstLine="0"/>
-        <w:rPr>
-          <w:color w:val="6A6A6A"/>
-          <w:w w:val="105"/>
-        </w:rPr>
-      </w:pPr>
-      <w:r>
-        <w:rPr>
-          <w:color w:val="6A6A6A"/>
-          <w:w w:val="105"/>
-        </w:rPr>
-        <w:t>2016/2017</w:t>
-      </w:r>
-      <w:r>
-        <w:rPr>
-          <w:color w:val="6A6A6A"/>
-          <w:w w:val="105"/>
-        </w:rPr>
-        <w:t xml:space="preserve"> </w:t>
-      </w:r>
-      <w:r>
-        <w:rPr>
-          <w:color w:val="6A6A6A"/>
-          <w:w w:val="85"/>
-        </w:rPr>
-        <w:t xml:space="preserve">| </w:t>
-      </w:r>
-      <w:r>
-        <w:rPr>
-          <w:color w:val="6A6A6A"/>
-          <w:w w:val="105"/>
-        </w:rPr>
-        <w:t>NUS University Scholars Programme</w:t>
-      </w:r>
-      <w:r>
-        <w:rPr>
-          <w:color w:val="6A6A6A"/>
-          <w:w w:val="105"/>
-        </w:rPr>
-        <w:t>, Singapore</w:t>
-      </w:r>
-    </w:p>
-    <w:p>
-      <w:pPr>
-        <w:pStyle w:val="ListParagraph"/>
-        <w:numPr>
-          <w:ilvl w:val="0"/>
-          <w:numId w:val="1"/>
-        </w:numPr>
-        <w:tabs>
-          <w:tab w:val="left" w:pos="946"/>
-        </w:tabs>
-        <w:spacing w:before="46"/>
-        <w:rPr>
-          <w:sz w:val="20"/>
-        </w:rPr>
-      </w:pPr>
-      <w:r>
-        <w:rPr>
-          <w:color w:val="2B2B2B"/>
-          <w:sz w:val="20"/>
-        </w:rPr>
-        <w:t>Provide study plans, academic and career advice to peers</w:t>
-      </w:r>
-    </w:p>
-    <w:p>
-      <w:pPr>
-        <w:pStyle w:val="ListParagraph"/>
-        <w:numPr>
-          <w:ilvl w:val="0"/>
-          <w:numId w:val="1"/>
-        </w:numPr>
-        <w:tabs>
-          <w:tab w:val="left" w:pos="946"/>
-        </w:tabs>
-        <w:spacing w:before="46"/>
-        <w:rPr>
-          <w:sz w:val="20"/>
-        </w:rPr>
-      </w:pPr>
-      <w:r>
-        <w:rPr>
-          <w:color w:val="2B2B2B"/>
-          <w:sz w:val="20"/>
-        </w:rPr>
-        <w:t>Overall in-charge of a group of 10 mentors</w:t>
-      </w:r>
-    </w:p>
-    <w:p>
-      <w:pPr>
-        <w:spacing w:before="42"/>
-        <w:ind w:left="447"/>
-      </w:pPr>
-      <w:r>
-        <w:rPr>
-          <w:rFonts w:ascii="Arial"/>
-          <w:b/>
-          <w:color w:val="333333"/>
-          <w:sz w:val="24"/>
-        </w:rPr>
-        <w:t xml:space="preserve">Cinnamon College </w:t>
-      </w:r>
-      <w:r>
-        <w:rPr>
-          <w:color w:val="333333"/>
-          <w:w w:val="85"/>
-        </w:rPr>
-        <w:t xml:space="preserve">| </w:t>
-      </w:r>
-      <w:r>
-        <w:rPr>
-          <w:color w:val="333333"/>
-        </w:rPr>
-        <w:t>Resident Assistant</w:t>
-      </w:r>
-      <w:r>
-        <w:rPr>
-          <w:color w:val="333333"/>
-        </w:rPr>
-        <w:t xml:space="preserve"> + House Captain</w:t>
-      </w:r>
-    </w:p>
-    <w:p>
-      <w:pPr>
-        <w:pStyle w:val="BodyText"/>
-        <w:spacing w:before="1"/>
-        <w:ind w:left="447" w:firstLine="0"/>
-        <w:rPr>
-          <w:color w:val="6A6A6A"/>
-          <w:w w:val="105"/>
-        </w:rPr>
-      </w:pPr>
-      <w:r>
-        <w:rPr>
-          <w:color w:val="6A6A6A"/>
-          <w:w w:val="105"/>
-        </w:rPr>
-        <w:t>2016</w:t>
-      </w:r>
-      <w:r>
-        <w:rPr>
-          <w:color w:val="6A6A6A"/>
-          <w:w w:val="105"/>
-        </w:rPr>
-        <w:t>,2018/2019</w:t>
-      </w:r>
-      <w:r>
-        <w:rPr>
-          <w:color w:val="6A6A6A"/>
-          <w:w w:val="105"/>
-        </w:rPr>
-        <w:t xml:space="preserve"> </w:t>
-      </w:r>
-      <w:r>
-        <w:rPr>
-          <w:color w:val="6A6A6A"/>
-          <w:w w:val="85"/>
-        </w:rPr>
-        <w:t xml:space="preserve">| </w:t>
-      </w:r>
-      <w:r>
-        <w:rPr>
-          <w:color w:val="6A6A6A"/>
-          <w:w w:val="105"/>
-        </w:rPr>
-        <w:t>NUS University Scholars Programme, Singapore</w:t>
-      </w:r>
-    </w:p>
-    <w:p>
-      <w:pPr>
-        <w:pStyle w:val="ListParagraph"/>
-        <w:numPr>
-          <w:ilvl w:val="0"/>
-          <w:numId w:val="1"/>
-        </w:numPr>
-        <w:tabs>
-          <w:tab w:val="left" w:pos="946"/>
-        </w:tabs>
-        <w:spacing w:before="46"/>
-        <w:rPr>
-          <w:sz w:val="20"/>
-        </w:rPr>
-      </w:pPr>
-      <w:r>
-        <w:rPr>
-          <w:color w:val="2B2B2B"/>
-          <w:sz w:val="20"/>
-        </w:rPr>
-        <w:t>Provide emotional support and counsel residents</w:t>
-      </w:r>
-    </w:p>
-    <w:p>
-      <w:pPr>
-        <w:pStyle w:val="ListParagraph"/>
-        <w:numPr>
-          <w:ilvl w:val="0"/>
-          <w:numId w:val="1"/>
-        </w:numPr>
-        <w:tabs>
-          <w:tab w:val="left" w:pos="946"/>
-        </w:tabs>
-        <w:spacing w:before="46"/>
-        <w:rPr>
-          <w:sz w:val="20"/>
-        </w:rPr>
-      </w:pPr>
-      <w:r>
-        <w:rPr>
-          <w:color w:val="2B2B2B"/>
-          <w:sz w:val="20"/>
-        </w:rPr>
-        <w:t xml:space="preserve">Organize kick-ass events for </w:t>
-      </w:r>
-      <w:r>
-        <w:rPr>
-          <w:color w:val="2B2B2B"/>
-          <w:sz w:val="20"/>
-        </w:rPr>
-        <w:t>students</w:t>
-      </w:r>
-      <w:r>
-        <w:rPr>
-          <w:color w:val="2B2B2B"/>
-          <w:sz w:val="20"/>
-        </w:rPr>
-        <w:t xml:space="preserve"> and faculty</w:t>
-      </w:r>
-    </w:p>
-    <w:p>
-      <w:pPr>
-        <w:pStyle w:val="ListParagraph"/>
-        <w:numPr>
-          <w:ilvl w:val="0"/>
-          <w:numId w:val="1"/>
-        </w:numPr>
-        <w:tabs>
-          <w:tab w:val="left" w:pos="946"/>
-        </w:tabs>
-        <w:spacing w:before="46"/>
-        <w:rPr>
-          <w:sz w:val="20"/>
-        </w:rPr>
-      </w:pPr>
-      <w:r>
-        <w:rPr>
-          <w:color w:val="2B2B2B"/>
-          <w:sz w:val="20"/>
-        </w:rPr>
-        <w:t>Bridge between residential fellows</w:t>
-      </w:r>
-      <w:r>
-        <w:rPr>
-          <w:color w:val="2B2B2B"/>
-          <w:sz w:val="20"/>
-        </w:rPr>
-        <w:t>,</w:t>
-      </w:r>
-      <w:r>
-        <w:rPr>
-          <w:color w:val="2B2B2B"/>
-          <w:sz w:val="20"/>
-        </w:rPr>
-        <w:t xml:space="preserve"> residents</w:t>
-      </w:r>
-      <w:r>
-        <w:rPr>
-          <w:color w:val="2B2B2B"/>
-          <w:sz w:val="20"/>
-        </w:rPr>
-        <w:t>, and students</w:t>
-      </w:r>
-    </w:p>
-    <w:p>
-      <w:pPr>
-        <w:spacing w:before="42"/>
-        <w:ind w:left="447"/>
-      </w:pPr>
-      <w:r>
-        <w:rPr>
-          <w:rFonts w:ascii="Arial"/>
-          <w:b/>
-          <w:color w:val="333333"/>
-          <w:sz w:val="24"/>
-        </w:rPr>
-        <w:t xml:space="preserve">The Sessions </w:t>
-      </w:r>
-      <w:r>
-        <w:rPr>
-          <w:color w:val="333333"/>
-          <w:w w:val="85"/>
-        </w:rPr>
-        <w:t xml:space="preserve">| </w:t>
-      </w:r>
-      <w:r>
-        <w:rPr>
-          <w:color w:val="333333"/>
-        </w:rPr>
-        <w:t>Head</w:t>
-      </w:r>
-    </w:p>
-    <w:p>
-      <w:pPr>
-        <w:pStyle w:val="BodyText"/>
-        <w:spacing w:before="1"/>
-        <w:ind w:left="447" w:firstLine="0"/>
-        <w:rPr>
-          <w:color w:val="6A6A6A"/>
-          <w:w w:val="105"/>
-        </w:rPr>
-      </w:pPr>
-      <w:r>
-        <w:rPr>
-          <w:color w:val="6A6A6A"/>
-          <w:w w:val="105"/>
-        </w:rPr>
-        <w:t xml:space="preserve">2018/2019 </w:t>
-      </w:r>
-      <w:r>
-        <w:rPr>
-          <w:color w:val="6A6A6A"/>
-          <w:w w:val="85"/>
-        </w:rPr>
-        <w:t xml:space="preserve">| </w:t>
-      </w:r>
-      <w:r>
-        <w:rPr>
-          <w:color w:val="6A6A6A"/>
-          <w:w w:val="105"/>
-        </w:rPr>
-        <w:t>NUS University Scholars Programme, Singapore</w:t>
-      </w:r>
-    </w:p>
-    <w:p>
-      <w:pPr>
-        <w:pStyle w:val="ListParagraph"/>
-        <w:numPr>
-          <w:ilvl w:val="0"/>
-          <w:numId w:val="1"/>
-        </w:numPr>
-        <w:tabs>
-          <w:tab w:val="left" w:pos="946"/>
-        </w:tabs>
-        <w:spacing w:before="46"/>
-        <w:rPr>
-          <w:sz w:val="20"/>
-        </w:rPr>
-      </w:pPr>
-      <w:r>
-        <w:rPr>
-          <w:color w:val="2B2B2B"/>
-          <w:sz w:val="20"/>
-        </w:rPr>
-        <w:t>Run interactive events for students to discuss important societal issues with notable political leaders, CEOs, academics</w:t>
-      </w:r>
-      <w:r>
-        <w:rPr>
-          <w:color w:val="2B2B2B"/>
-          <w:sz w:val="20"/>
-        </w:rPr>
-        <w:t>, foreign dignitaries</w:t>
-      </w:r>
-    </w:p>
-    <w:p>
-      <w:pPr>
-        <w:pStyle w:val="ListParagraph"/>
-        <w:numPr>
-          <w:ilvl w:val="0"/>
-          <w:numId w:val="1"/>
-        </w:numPr>
-        <w:tabs>
-          <w:tab w:val="left" w:pos="946"/>
-        </w:tabs>
-        <w:spacing w:before="46"/>
-        <w:rPr>
-          <w:sz w:val="20"/>
-        </w:rPr>
-      </w:pPr>
-      <w:r>
-        <w:rPr>
-          <w:color w:val="2B2B2B"/>
-          <w:sz w:val="20"/>
-        </w:rPr>
-        <w:t xml:space="preserve">Topics include quantum computing, </w:t>
-      </w:r>
-      <w:r>
-        <w:rPr>
-          <w:color w:val="2B2B2B"/>
-          <w:sz w:val="20"/>
-        </w:rPr>
-        <w:t>public policy</w:t>
-      </w:r>
-      <w:r>
-        <w:rPr>
-          <w:color w:val="2B2B2B"/>
-          <w:sz w:val="20"/>
-        </w:rPr>
-        <w:t>, foreign policy, social work, education, public transport</w:t>
-      </w:r>
-      <w:r>
-        <w:rPr>
-          <w:color w:val="2B2B2B"/>
-          <w:sz w:val="20"/>
-        </w:rPr>
-        <w:t>, art, politics</w:t>
-      </w:r>
+        <w:rPr>
+          <w:rFonts w:ascii="Arial" w:hAnsi="Arial" w:cs="Arial"/>
+        </w:rPr>
+      </w:pPr>
     </w:p>
     <w:p>
       <w:pPr>
@@ -1938,6 +2622,7 @@
         <w:spacing w:before="0"/>
         <w:ind w:left="0" w:firstLine="0"/>
         <w:rPr>
+          <w:rFonts w:ascii="Arial" w:hAnsi="Arial" w:cs="Arial"/>
           <w:sz w:val="28"/>
         </w:rPr>
       </w:pPr>
@@ -1947,8 +2632,8 @@
         <w:pStyle w:val="NormalWeb"/>
         <w:ind w:firstLine="360"/>
         <w:rPr>
-          <w:rFonts w:ascii="Raleway-Medium-Identity-H" w:hAnsi="Raleway-Medium-Identity-H"/>
-          <w:color w:val="333333"/>
+          <w:rFonts w:ascii="Arial" w:hAnsi="Arial" w:cs="Arial"/>
+          <w:color w:val="000000" w:themeColor="text1"/>
           <w:sz w:val="22"/>
           <w:szCs w:val="22"/>
         </w:rPr>
@@ -1963,6 +2648,7 @@
         </w:tabs>
         <w:spacing w:before="26"/>
         <w:rPr>
+          <w:rFonts w:ascii="Arial" w:hAnsi="Arial" w:cs="Arial"/>
           <w:sz w:val="20"/>
         </w:rPr>
       </w:pPr>
@@ -1980,9 +2666,166 @@
 </w:document>
 </file>
 
+<file path=word/endnotes.xml><?xml version="1.0" encoding="utf-8"?>
+<w:endnotes xmlns:wpc="http://schemas.microsoft.com/office/word/2010/wordprocessingCanvas" xmlns:cx="http://schemas.microsoft.com/office/drawing/2014/chartex" xmlns:cx1="http://schemas.microsoft.com/office/drawing/2015/9/8/chartex" xmlns:cx2="http://schemas.microsoft.com/office/drawing/2015/10/21/chartex" xmlns:cx3="http://schemas.microsoft.com/office/drawing/2016/5/9/chartex" xmlns:cx4="http://schemas.microsoft.com/office/drawing/2016/5/10/chartex" xmlns:cx5="http://schemas.microsoft.com/office/drawing/2016/5/11/chartex" xmlns:cx6="http://schemas.microsoft.com/office/drawing/2016/5/12/chartex" xmlns:cx7="http://schemas.microsoft.com/office/drawing/2016/5/13/chartex" xmlns:cx8="http://schemas.microsoft.com/office/drawing/2016/5/14/chartex" xmlns:mc="http://schemas.openxmlformats.org/markup-compatibility/2006" xmlns:aink="http://schemas.microsoft.com/office/drawing/2016/ink" xmlns:am3d="http://schemas.microsoft.com/office/drawing/2017/model3d" xmlns:o="urn:schemas-microsoft-com:office:office" xmlns:r="http://schemas.openxmlformats.org/officeDocument/2006/relationships" xmlns:m="http://schemas.openxmlformats.org/officeDocument/2006/math" xmlns:v="urn:schemas-microsoft-com:vml" xmlns:wp14="http://schemas.microsoft.com/office/word/2010/wordprocessingDrawing" xmlns:wp="http://schemas.openxmlformats.org/drawingml/2006/wordprocessingDrawing" xmlns:w10="urn:schemas-microsoft-com:office:word" xmlns:w="http://schemas.openxmlformats.org/wordprocessingml/2006/main" xmlns:w14="http://schemas.microsoft.com/office/word/2010/wordml" xmlns:w15="http://schemas.microsoft.com/office/word/2012/wordml" xmlns:w16cid="http://schemas.microsoft.com/office/word/2016/wordml/cid" xmlns:w16se="http://schemas.microsoft.com/office/word/2015/wordml/symex" xmlns:wpg="http://schemas.microsoft.com/office/word/2010/wordprocessingGroup" xmlns:wpi="http://schemas.microsoft.com/office/word/2010/wordprocessingInk" xmlns:wne="http://schemas.microsoft.com/office/word/2006/wordml" xmlns:wps="http://schemas.microsoft.com/office/word/2010/wordprocessingShape" mc:Ignorable="w14 w15 w16se w16cid wp14">
+  <w:endnote w:type="separator" w:id="-1">
+    <w:p>
+      <w:r>
+        <w:separator/>
+      </w:r>
+    </w:p>
+  </w:endnote>
+  <w:endnote w:type="continuationSeparator" w:id="0">
+    <w:p>
+      <w:r>
+        <w:continuationSeparator/>
+      </w:r>
+    </w:p>
+  </w:endnote>
+</w:endnotes>
+</file>
+
+<file path=word/footer1.xml><?xml version="1.0" encoding="utf-8"?>
+<w:ftr xmlns:wpc="http://schemas.microsoft.com/office/word/2010/wordprocessingCanvas" xmlns:cx="http://schemas.microsoft.com/office/drawing/2014/chartex" xmlns:cx1="http://schemas.microsoft.com/office/drawing/2015/9/8/chartex" xmlns:cx2="http://schemas.microsoft.com/office/drawing/2015/10/21/chartex" xmlns:cx3="http://schemas.microsoft.com/office/drawing/2016/5/9/chartex" xmlns:cx4="http://schemas.microsoft.com/office/drawing/2016/5/10/chartex" xmlns:cx5="http://schemas.microsoft.com/office/drawing/2016/5/11/chartex" xmlns:cx6="http://schemas.microsoft.com/office/drawing/2016/5/12/chartex" xmlns:cx7="http://schemas.microsoft.com/office/drawing/2016/5/13/chartex" xmlns:cx8="http://schemas.microsoft.com/office/drawing/2016/5/14/chartex" xmlns:mc="http://schemas.openxmlformats.org/markup-compatibility/2006" xmlns:aink="http://schemas.microsoft.com/office/drawing/2016/ink" xmlns:am3d="http://schemas.microsoft.com/office/drawing/2017/model3d" xmlns:o="urn:schemas-microsoft-com:office:office" xmlns:r="http://schemas.openxmlformats.org/officeDocument/2006/relationships" xmlns:m="http://schemas.openxmlformats.org/officeDocument/2006/math" xmlns:v="urn:schemas-microsoft-com:vml" xmlns:wp14="http://schemas.microsoft.com/office/word/2010/wordprocessingDrawing" xmlns:wp="http://schemas.openxmlformats.org/drawingml/2006/wordprocessingDrawing" xmlns:w10="urn:schemas-microsoft-com:office:word" xmlns:w="http://schemas.openxmlformats.org/wordprocessingml/2006/main" xmlns:w14="http://schemas.microsoft.com/office/word/2010/wordml" xmlns:w15="http://schemas.microsoft.com/office/word/2012/wordml" xmlns:w16cid="http://schemas.microsoft.com/office/word/2016/wordml/cid" xmlns:w16se="http://schemas.microsoft.com/office/word/2015/wordml/symex" xmlns:wpg="http://schemas.microsoft.com/office/word/2010/wordprocessingGroup" xmlns:wpi="http://schemas.microsoft.com/office/word/2010/wordprocessingInk" xmlns:wne="http://schemas.microsoft.com/office/word/2006/wordml" xmlns:wps="http://schemas.microsoft.com/office/word/2010/wordprocessingShape" mc:Ignorable="w14 w15 w16se w16cid wp14">
+  <w:p>
+    <w:pPr>
+      <w:pStyle w:val="Footer"/>
+    </w:pPr>
+  </w:p>
+</w:ftr>
+</file>
+
+<file path=word/footnotes.xml><?xml version="1.0" encoding="utf-8"?>
+<w:footnotes xmlns:wpc="http://schemas.microsoft.com/office/word/2010/wordprocessingCanvas" xmlns:cx="http://schemas.microsoft.com/office/drawing/2014/chartex" xmlns:cx1="http://schemas.microsoft.com/office/drawing/2015/9/8/chartex" xmlns:cx2="http://schemas.microsoft.com/office/drawing/2015/10/21/chartex" xmlns:cx3="http://schemas.microsoft.com/office/drawing/2016/5/9/chartex" xmlns:cx4="http://schemas.microsoft.com/office/drawing/2016/5/10/chartex" xmlns:cx5="http://schemas.microsoft.com/office/drawing/2016/5/11/chartex" xmlns:cx6="http://schemas.microsoft.com/office/drawing/2016/5/12/chartex" xmlns:cx7="http://schemas.microsoft.com/office/drawing/2016/5/13/chartex" xmlns:cx8="http://schemas.microsoft.com/office/drawing/2016/5/14/chartex" xmlns:mc="http://schemas.openxmlformats.org/markup-compatibility/2006" xmlns:aink="http://schemas.microsoft.com/office/drawing/2016/ink" xmlns:am3d="http://schemas.microsoft.com/office/drawing/2017/model3d" xmlns:o="urn:schemas-microsoft-com:office:office" xmlns:r="http://schemas.openxmlformats.org/officeDocument/2006/relationships" xmlns:m="http://schemas.openxmlformats.org/officeDocument/2006/math" xmlns:v="urn:schemas-microsoft-com:vml" xmlns:wp14="http://schemas.microsoft.com/office/word/2010/wordprocessingDrawing" xmlns:wp="http://schemas.openxmlformats.org/drawingml/2006/wordprocessingDrawing" xmlns:w10="urn:schemas-microsoft-com:office:word" xmlns:w="http://schemas.openxmlformats.org/wordprocessingml/2006/main" xmlns:w14="http://schemas.microsoft.com/office/word/2010/wordml" xmlns:w15="http://schemas.microsoft.com/office/word/2012/wordml" xmlns:w16cid="http://schemas.microsoft.com/office/word/2016/wordml/cid" xmlns:w16se="http://schemas.microsoft.com/office/word/2015/wordml/symex" xmlns:wpg="http://schemas.microsoft.com/office/word/2010/wordprocessingGroup" xmlns:wpi="http://schemas.microsoft.com/office/word/2010/wordprocessingInk" xmlns:wne="http://schemas.microsoft.com/office/word/2006/wordml" xmlns:wps="http://schemas.microsoft.com/office/word/2010/wordprocessingShape" mc:Ignorable="w14 w15 w16se w16cid wp14">
+  <w:footnote w:type="separator" w:id="-1">
+    <w:p>
+      <w:r>
+        <w:separator/>
+      </w:r>
+    </w:p>
+  </w:footnote>
+  <w:footnote w:type="continuationSeparator" w:id="0">
+    <w:p>
+      <w:r>
+        <w:continuationSeparator/>
+      </w:r>
+    </w:p>
+  </w:footnote>
+</w:footnotes>
+</file>
+
 <file path=word/numbering.xml><?xml version="1.0" encoding="utf-8"?>
 <w:numbering xmlns:wpc="http://schemas.microsoft.com/office/word/2010/wordprocessingCanvas" xmlns:cx="http://schemas.microsoft.com/office/drawing/2014/chartex" xmlns:cx1="http://schemas.microsoft.com/office/drawing/2015/9/8/chartex" xmlns:cx2="http://schemas.microsoft.com/office/drawing/2015/10/21/chartex" xmlns:cx3="http://schemas.microsoft.com/office/drawing/2016/5/9/chartex" xmlns:cx4="http://schemas.microsoft.com/office/drawing/2016/5/10/chartex" xmlns:cx5="http://schemas.microsoft.com/office/drawing/2016/5/11/chartex" xmlns:cx6="http://schemas.microsoft.com/office/drawing/2016/5/12/chartex" xmlns:cx7="http://schemas.microsoft.com/office/drawing/2016/5/13/chartex" xmlns:cx8="http://schemas.microsoft.com/office/drawing/2016/5/14/chartex" xmlns:mc="http://schemas.openxmlformats.org/markup-compatibility/2006" xmlns:aink="http://schemas.microsoft.com/office/drawing/2016/ink" xmlns:am3d="http://schemas.microsoft.com/office/drawing/2017/model3d" xmlns:o="urn:schemas-microsoft-com:office:office" xmlns:r="http://schemas.openxmlformats.org/officeDocument/2006/relationships" xmlns:m="http://schemas.openxmlformats.org/officeDocument/2006/math" xmlns:v="urn:schemas-microsoft-com:vml" xmlns:wp14="http://schemas.microsoft.com/office/word/2010/wordprocessingDrawing" xmlns:wp="http://schemas.openxmlformats.org/drawingml/2006/wordprocessingDrawing" xmlns:w10="urn:schemas-microsoft-com:office:word" xmlns:w="http://schemas.openxmlformats.org/wordprocessingml/2006/main" xmlns:w14="http://schemas.microsoft.com/office/word/2010/wordml" xmlns:w15="http://schemas.microsoft.com/office/word/2012/wordml" xmlns:w16cid="http://schemas.microsoft.com/office/word/2016/wordml/cid" xmlns:w16se="http://schemas.microsoft.com/office/word/2015/wordml/symex" xmlns:wpg="http://schemas.microsoft.com/office/word/2010/wordprocessingGroup" xmlns:wpi="http://schemas.microsoft.com/office/word/2010/wordprocessingInk" xmlns:wne="http://schemas.microsoft.com/office/word/2006/wordml" xmlns:wps="http://schemas.microsoft.com/office/word/2010/wordprocessingShape" mc:Ignorable="w14 w15 w16se w16cid wp14">
   <w:abstractNum w:abstractNumId="0" w15:restartNumberingAfterBreak="0">
+    <w:nsid w:val="05C34079"/>
+    <w:multiLevelType w:val="hybridMultilevel"/>
+    <w:tmpl w:val="2536DC7E"/>
+    <w:lvl w:ilvl="0" w:tplc="04090001">
+      <w:start w:val="1"/>
+      <w:numFmt w:val="bullet"/>
+      <w:lvlText w:val=""/>
+      <w:lvlJc w:val="left"/>
+      <w:pPr>
+        <w:ind w:left="990" w:hanging="360"/>
+      </w:pPr>
+      <w:rPr>
+        <w:rFonts w:ascii="Symbol" w:hAnsi="Symbol" w:hint="default"/>
+        <w:color w:val="2B2B2B"/>
+        <w:w w:val="67"/>
+        <w:sz w:val="20"/>
+        <w:szCs w:val="20"/>
+      </w:rPr>
+    </w:lvl>
+    <w:lvl w:ilvl="1" w:tplc="5F662BC6">
+      <w:numFmt w:val="bullet"/>
+      <w:lvlText w:val="•"/>
+      <w:lvlJc w:val="left"/>
+      <w:pPr>
+        <w:ind w:left="1601" w:hanging="170"/>
+      </w:pPr>
+      <w:rPr>
+        <w:rFonts w:hint="default"/>
+      </w:rPr>
+    </w:lvl>
+    <w:lvl w:ilvl="2" w:tplc="967C8C84">
+      <w:numFmt w:val="bullet"/>
+      <w:lvlText w:val="•"/>
+      <w:lvlJc w:val="left"/>
+      <w:pPr>
+        <w:ind w:left="2263" w:hanging="170"/>
+      </w:pPr>
+      <w:rPr>
+        <w:rFonts w:hint="default"/>
+      </w:rPr>
+    </w:lvl>
+    <w:lvl w:ilvl="3" w:tplc="14AED33A">
+      <w:numFmt w:val="bullet"/>
+      <w:lvlText w:val="•"/>
+      <w:lvlJc w:val="left"/>
+      <w:pPr>
+        <w:ind w:left="2924" w:hanging="170"/>
+      </w:pPr>
+      <w:rPr>
+        <w:rFonts w:hint="default"/>
+      </w:rPr>
+    </w:lvl>
+    <w:lvl w:ilvl="4" w:tplc="E8047A1A">
+      <w:numFmt w:val="bullet"/>
+      <w:lvlText w:val="•"/>
+      <w:lvlJc w:val="left"/>
+      <w:pPr>
+        <w:ind w:left="3586" w:hanging="170"/>
+      </w:pPr>
+      <w:rPr>
+        <w:rFonts w:hint="default"/>
+      </w:rPr>
+    </w:lvl>
+    <w:lvl w:ilvl="5" w:tplc="C996129A">
+      <w:numFmt w:val="bullet"/>
+      <w:lvlText w:val="•"/>
+      <w:lvlJc w:val="left"/>
+      <w:pPr>
+        <w:ind w:left="4247" w:hanging="170"/>
+      </w:pPr>
+      <w:rPr>
+        <w:rFonts w:hint="default"/>
+      </w:rPr>
+    </w:lvl>
+    <w:lvl w:ilvl="6" w:tplc="261C7CA8">
+      <w:numFmt w:val="bullet"/>
+      <w:lvlText w:val="•"/>
+      <w:lvlJc w:val="left"/>
+      <w:pPr>
+        <w:ind w:left="4909" w:hanging="170"/>
+      </w:pPr>
+      <w:rPr>
+        <w:rFonts w:hint="default"/>
+      </w:rPr>
+    </w:lvl>
+    <w:lvl w:ilvl="7" w:tplc="DC6CC748">
+      <w:numFmt w:val="bullet"/>
+      <w:lvlText w:val="•"/>
+      <w:lvlJc w:val="left"/>
+      <w:pPr>
+        <w:ind w:left="5571" w:hanging="170"/>
+      </w:pPr>
+      <w:rPr>
+        <w:rFonts w:hint="default"/>
+      </w:rPr>
+    </w:lvl>
+    <w:lvl w:ilvl="8" w:tplc="98D23E06">
+      <w:numFmt w:val="bullet"/>
+      <w:lvlText w:val="•"/>
+      <w:lvlJc w:val="left"/>
+      <w:pPr>
+        <w:ind w:left="6232" w:hanging="170"/>
+      </w:pPr>
+      <w:rPr>
+        <w:rFonts w:hint="default"/>
+      </w:rPr>
+    </w:lvl>
+  </w:abstractNum>
+  <w:abstractNum w:abstractNumId="1" w15:restartNumberingAfterBreak="0">
     <w:nsid w:val="1CB74183"/>
     <w:multiLevelType w:val="multilevel"/>
     <w:tmpl w:val="00BC6E8A"/>
@@ -2131,7 +2974,7 @@
       </w:rPr>
     </w:lvl>
   </w:abstractNum>
-  <w:abstractNum w:abstractNumId="1" w15:restartNumberingAfterBreak="0">
+  <w:abstractNum w:abstractNumId="2" w15:restartNumberingAfterBreak="0">
     <w:nsid w:val="556E2D02"/>
     <w:multiLevelType w:val="hybridMultilevel"/>
     <w:tmpl w:val="A14C55A4"/>
@@ -2247,7 +3090,7 @@
       </w:rPr>
     </w:lvl>
   </w:abstractNum>
-  <w:abstractNum w:abstractNumId="2" w15:restartNumberingAfterBreak="0">
+  <w:abstractNum w:abstractNumId="3" w15:restartNumberingAfterBreak="0">
     <w:nsid w:val="57895ECA"/>
     <w:multiLevelType w:val="multilevel"/>
     <w:tmpl w:val="4A18FA76"/>
@@ -2396,7 +3239,120 @@
       </w:rPr>
     </w:lvl>
   </w:abstractNum>
-  <w:abstractNum w:abstractNumId="3" w15:restartNumberingAfterBreak="0">
+  <w:abstractNum w:abstractNumId="4" w15:restartNumberingAfterBreak="0">
+    <w:nsid w:val="5B604A8F"/>
+    <w:multiLevelType w:val="hybridMultilevel"/>
+    <w:tmpl w:val="DB34FE28"/>
+    <w:lvl w:ilvl="0" w:tplc="04090001">
+      <w:start w:val="1"/>
+      <w:numFmt w:val="bullet"/>
+      <w:lvlText w:val=""/>
+      <w:lvlJc w:val="left"/>
+      <w:pPr>
+        <w:ind w:left="1080" w:hanging="360"/>
+      </w:pPr>
+      <w:rPr>
+        <w:rFonts w:ascii="Symbol" w:hAnsi="Symbol" w:hint="default"/>
+      </w:rPr>
+    </w:lvl>
+    <w:lvl w:ilvl="1" w:tplc="04090003" w:tentative="1">
+      <w:start w:val="1"/>
+      <w:numFmt w:val="bullet"/>
+      <w:lvlText w:val="o"/>
+      <w:lvlJc w:val="left"/>
+      <w:pPr>
+        <w:ind w:left="1800" w:hanging="360"/>
+      </w:pPr>
+      <w:rPr>
+        <w:rFonts w:ascii="Courier New" w:hAnsi="Courier New" w:cs="Courier New" w:hint="default"/>
+      </w:rPr>
+    </w:lvl>
+    <w:lvl w:ilvl="2" w:tplc="04090005" w:tentative="1">
+      <w:start w:val="1"/>
+      <w:numFmt w:val="bullet"/>
+      <w:lvlText w:val=""/>
+      <w:lvlJc w:val="left"/>
+      <w:pPr>
+        <w:ind w:left="2520" w:hanging="360"/>
+      </w:pPr>
+      <w:rPr>
+        <w:rFonts w:ascii="Wingdings" w:hAnsi="Wingdings" w:hint="default"/>
+      </w:rPr>
+    </w:lvl>
+    <w:lvl w:ilvl="3" w:tplc="04090001" w:tentative="1">
+      <w:start w:val="1"/>
+      <w:numFmt w:val="bullet"/>
+      <w:lvlText w:val=""/>
+      <w:lvlJc w:val="left"/>
+      <w:pPr>
+        <w:ind w:left="3240" w:hanging="360"/>
+      </w:pPr>
+      <w:rPr>
+        <w:rFonts w:ascii="Symbol" w:hAnsi="Symbol" w:hint="default"/>
+      </w:rPr>
+    </w:lvl>
+    <w:lvl w:ilvl="4" w:tplc="04090003" w:tentative="1">
+      <w:start w:val="1"/>
+      <w:numFmt w:val="bullet"/>
+      <w:lvlText w:val="o"/>
+      <w:lvlJc w:val="left"/>
+      <w:pPr>
+        <w:ind w:left="3960" w:hanging="360"/>
+      </w:pPr>
+      <w:rPr>
+        <w:rFonts w:ascii="Courier New" w:hAnsi="Courier New" w:cs="Courier New" w:hint="default"/>
+      </w:rPr>
+    </w:lvl>
+    <w:lvl w:ilvl="5" w:tplc="04090005" w:tentative="1">
+      <w:start w:val="1"/>
+      <w:numFmt w:val="bullet"/>
+      <w:lvlText w:val=""/>
+      <w:lvlJc w:val="left"/>
+      <w:pPr>
+        <w:ind w:left="4680" w:hanging="360"/>
+      </w:pPr>
+      <w:rPr>
+        <w:rFonts w:ascii="Wingdings" w:hAnsi="Wingdings" w:hint="default"/>
+      </w:rPr>
+    </w:lvl>
+    <w:lvl w:ilvl="6" w:tplc="04090001" w:tentative="1">
+      <w:start w:val="1"/>
+      <w:numFmt w:val="bullet"/>
+      <w:lvlText w:val=""/>
+      <w:lvlJc w:val="left"/>
+      <w:pPr>
+        <w:ind w:left="5400" w:hanging="360"/>
+      </w:pPr>
+      <w:rPr>
+        <w:rFonts w:ascii="Symbol" w:hAnsi="Symbol" w:hint="default"/>
+      </w:rPr>
+    </w:lvl>
+    <w:lvl w:ilvl="7" w:tplc="04090003" w:tentative="1">
+      <w:start w:val="1"/>
+      <w:numFmt w:val="bullet"/>
+      <w:lvlText w:val="o"/>
+      <w:lvlJc w:val="left"/>
+      <w:pPr>
+        <w:ind w:left="6120" w:hanging="360"/>
+      </w:pPr>
+      <w:rPr>
+        <w:rFonts w:ascii="Courier New" w:hAnsi="Courier New" w:cs="Courier New" w:hint="default"/>
+      </w:rPr>
+    </w:lvl>
+    <w:lvl w:ilvl="8" w:tplc="04090005" w:tentative="1">
+      <w:start w:val="1"/>
+      <w:numFmt w:val="bullet"/>
+      <w:lvlText w:val=""/>
+      <w:lvlJc w:val="left"/>
+      <w:pPr>
+        <w:ind w:left="6840" w:hanging="360"/>
+      </w:pPr>
+      <w:rPr>
+        <w:rFonts w:ascii="Wingdings" w:hAnsi="Wingdings" w:hint="default"/>
+      </w:rPr>
+    </w:lvl>
+  </w:abstractNum>
+  <w:abstractNum w:abstractNumId="5" w15:restartNumberingAfterBreak="0">
     <w:nsid w:val="6BC24743"/>
     <w:multiLevelType w:val="hybridMultilevel"/>
     <w:tmpl w:val="3EA4977E"/>
@@ -2405,7 +3361,7 @@
       <w:lvlText w:val="•"/>
       <w:lvlJc w:val="left"/>
       <w:pPr>
-        <w:ind w:left="945" w:hanging="170"/>
+        <w:ind w:left="800" w:hanging="170"/>
       </w:pPr>
       <w:rPr>
         <w:rFonts w:ascii="Trebuchet MS" w:eastAsia="Trebuchet MS" w:hAnsi="Trebuchet MS" w:cs="Trebuchet MS" w:hint="default"/>
@@ -2505,16 +3461,22 @@
     </w:lvl>
   </w:abstractNum>
   <w:num w:numId="1">
+    <w:abstractNumId w:val="5"/>
+  </w:num>
+  <w:num w:numId="2">
+    <w:abstractNumId w:val="1"/>
+  </w:num>
+  <w:num w:numId="3">
     <w:abstractNumId w:val="3"/>
   </w:num>
-  <w:num w:numId="2">
-    <w:abstractNumId w:val="0"/>
-  </w:num>
-  <w:num w:numId="3">
+  <w:num w:numId="4">
     <w:abstractNumId w:val="2"/>
   </w:num>
-  <w:num w:numId="4">
-    <w:abstractNumId w:val="1"/>
+  <w:num w:numId="5">
+    <w:abstractNumId w:val="4"/>
+  </w:num>
+  <w:num w:numId="6">
+    <w:abstractNumId w:val="0"/>
   </w:num>
 </w:numbering>
 </file>
@@ -3074,6 +4036,121 @@
       <w:lang w:bidi="hi-IN"/>
     </w:rPr>
   </w:style>
+  <w:style w:type="character" w:styleId="CommentReference">
+    <w:name w:val="annotation reference"/>
+    <w:basedOn w:val="DefaultParagraphFont"/>
+    <w:uiPriority w:val="99"/>
+    <w:semiHidden/>
+    <w:unhideWhenUsed/>
+    <w:rsid w:val="00FE015D"/>
+    <w:rPr>
+      <w:sz w:val="16"/>
+      <w:szCs w:val="16"/>
+    </w:rPr>
+  </w:style>
+  <w:style w:type="paragraph" w:styleId="CommentText">
+    <w:name w:val="annotation text"/>
+    <w:basedOn w:val="Normal"/>
+    <w:link w:val="CommentTextChar"/>
+    <w:uiPriority w:val="99"/>
+    <w:semiHidden/>
+    <w:unhideWhenUsed/>
+    <w:rsid w:val="00FE015D"/>
+    <w:rPr>
+      <w:sz w:val="20"/>
+      <w:szCs w:val="20"/>
+    </w:rPr>
+  </w:style>
+  <w:style w:type="character" w:customStyle="1" w:styleId="CommentTextChar">
+    <w:name w:val="Comment Text Char"/>
+    <w:basedOn w:val="DefaultParagraphFont"/>
+    <w:link w:val="CommentText"/>
+    <w:uiPriority w:val="99"/>
+    <w:semiHidden/>
+    <w:rsid w:val="00FE015D"/>
+    <w:rPr>
+      <w:rFonts w:ascii="Trebuchet MS" w:eastAsia="Trebuchet MS" w:hAnsi="Trebuchet MS" w:cs="Trebuchet MS"/>
+      <w:sz w:val="20"/>
+      <w:szCs w:val="20"/>
+    </w:rPr>
+  </w:style>
+  <w:style w:type="paragraph" w:styleId="CommentSubject">
+    <w:name w:val="annotation subject"/>
+    <w:basedOn w:val="CommentText"/>
+    <w:next w:val="CommentText"/>
+    <w:link w:val="CommentSubjectChar"/>
+    <w:uiPriority w:val="99"/>
+    <w:semiHidden/>
+    <w:unhideWhenUsed/>
+    <w:rsid w:val="00FE015D"/>
+    <w:rPr>
+      <w:b/>
+      <w:bCs/>
+    </w:rPr>
+  </w:style>
+  <w:style w:type="character" w:customStyle="1" w:styleId="CommentSubjectChar">
+    <w:name w:val="Comment Subject Char"/>
+    <w:basedOn w:val="CommentTextChar"/>
+    <w:link w:val="CommentSubject"/>
+    <w:uiPriority w:val="99"/>
+    <w:semiHidden/>
+    <w:rsid w:val="00FE015D"/>
+    <w:rPr>
+      <w:rFonts w:ascii="Trebuchet MS" w:eastAsia="Trebuchet MS" w:hAnsi="Trebuchet MS" w:cs="Trebuchet MS"/>
+      <w:b/>
+      <w:bCs/>
+      <w:sz w:val="20"/>
+      <w:szCs w:val="20"/>
+    </w:rPr>
+  </w:style>
+  <w:style w:type="paragraph" w:styleId="Header">
+    <w:name w:val="header"/>
+    <w:basedOn w:val="Normal"/>
+    <w:link w:val="HeaderChar"/>
+    <w:uiPriority w:val="99"/>
+    <w:unhideWhenUsed/>
+    <w:rsid w:val="00866605"/>
+    <w:pPr>
+      <w:tabs>
+        <w:tab w:val="center" w:pos="4680"/>
+        <w:tab w:val="right" w:pos="9360"/>
+      </w:tabs>
+    </w:pPr>
+  </w:style>
+  <w:style w:type="character" w:customStyle="1" w:styleId="HeaderChar">
+    <w:name w:val="Header Char"/>
+    <w:basedOn w:val="DefaultParagraphFont"/>
+    <w:link w:val="Header"/>
+    <w:uiPriority w:val="99"/>
+    <w:rsid w:val="00866605"/>
+    <w:rPr>
+      <w:rFonts w:ascii="Trebuchet MS" w:eastAsia="Trebuchet MS" w:hAnsi="Trebuchet MS" w:cs="Trebuchet MS"/>
+    </w:rPr>
+  </w:style>
+  <w:style w:type="paragraph" w:styleId="Footer">
+    <w:name w:val="footer"/>
+    <w:basedOn w:val="Normal"/>
+    <w:link w:val="FooterChar"/>
+    <w:uiPriority w:val="99"/>
+    <w:unhideWhenUsed/>
+    <w:rsid w:val="00866605"/>
+    <w:pPr>
+      <w:tabs>
+        <w:tab w:val="center" w:pos="4680"/>
+        <w:tab w:val="right" w:pos="9360"/>
+      </w:tabs>
+    </w:pPr>
+  </w:style>
+  <w:style w:type="character" w:customStyle="1" w:styleId="FooterChar">
+    <w:name w:val="Footer Char"/>
+    <w:basedOn w:val="DefaultParagraphFont"/>
+    <w:link w:val="Footer"/>
+    <w:uiPriority w:val="99"/>
+    <w:rsid w:val="00866605"/>
+    <w:rPr>
+      <w:rFonts w:ascii="Trebuchet MS" w:eastAsia="Trebuchet MS" w:hAnsi="Trebuchet MS" w:cs="Trebuchet MS"/>
+    </w:rPr>
+  </w:style>
 </w:styles>
 </file>
 

--- a/assets/harshgadodia.docx
+++ b/assets/harshgadodia.docx
@@ -43,7 +43,6 @@
         </w:rPr>
         <w:t xml:space="preserve"> </w:t>
       </w:r>
-      <w:proofErr w:type="gramStart"/>
       <w:r>
         <w:rPr>
           <w:rFonts w:ascii="Arial" w:hAnsi="Arial" w:cs="Arial"/>
@@ -52,7 +51,6 @@
         </w:rPr>
         <w:t>14</w:t>
       </w:r>
-      <w:proofErr w:type="gramEnd"/>
       <w:r>
         <w:rPr>
           <w:rFonts w:ascii="Arial" w:hAnsi="Arial" w:cs="Arial"/>
@@ -167,36 +165,8 @@
           <w:color w:val="7F7F7F" w:themeColor="text1" w:themeTint="80"/>
           <w:w w:val="85"/>
         </w:rPr>
-        <w:t xml:space="preserve">| </w:t>
-      </w:r>
-      <w:proofErr w:type="spellStart"/>
-      <w:r>
-        <w:rPr>
-          <w:rFonts w:ascii="Arial" w:hAnsi="Arial" w:cs="Arial"/>
-          <w:color w:val="7F7F7F" w:themeColor="text1" w:themeTint="80"/>
-          <w:w w:val="85"/>
-        </w:rPr>
-        <w:t>github</w:t>
-      </w:r>
-      <w:proofErr w:type="spellEnd"/>
-      <w:r>
-        <w:rPr>
-          <w:rFonts w:ascii="Arial" w:hAnsi="Arial" w:cs="Arial"/>
-          <w:color w:val="7F7F7F" w:themeColor="text1" w:themeTint="80"/>
-          <w:w w:val="85"/>
-        </w:rPr>
-        <w:t xml:space="preserve"> - </w:t>
-      </w:r>
-      <w:proofErr w:type="spellStart"/>
-      <w:r>
-        <w:rPr>
-          <w:rFonts w:ascii="Arial" w:hAnsi="Arial" w:cs="Arial"/>
-          <w:color w:val="7F7F7F" w:themeColor="text1" w:themeTint="80"/>
-          <w:w w:val="85"/>
-        </w:rPr>
-        <w:t>harshgadodia</w:t>
-      </w:r>
-      <w:proofErr w:type="spellEnd"/>
+        <w:t>| github - harshgadodia</w:t>
+      </w:r>
     </w:p>
     <w:p>
       <w:pPr>
@@ -941,21 +911,7 @@
           <w:rFonts w:ascii="Arial" w:hAnsi="Arial" w:cs="Arial"/>
         </w:rPr>
         <w:tab/>
-        <w:t xml:space="preserve">Ngee Ann </w:t>
-      </w:r>
-      <w:proofErr w:type="spellStart"/>
-      <w:r>
-        <w:rPr>
-          <w:rFonts w:ascii="Arial" w:hAnsi="Arial" w:cs="Arial"/>
-        </w:rPr>
-        <w:t>Kongsi</w:t>
-      </w:r>
-      <w:proofErr w:type="spellEnd"/>
-      <w:r>
-        <w:rPr>
-          <w:rFonts w:ascii="Arial" w:hAnsi="Arial" w:cs="Arial"/>
-        </w:rPr>
-        <w:t xml:space="preserve"> </w:t>
+        <w:t xml:space="preserve">Ngee Ann Kongsi </w:t>
       </w:r>
       <w:r>
         <w:rPr>
@@ -984,7 +940,6 @@
     </w:p>
     <w:p>
       <w:pPr>
-        <w:ind w:left="546"/>
         <w:rPr>
           <w:rFonts w:ascii="Arial" w:hAnsi="Arial" w:cs="Arial"/>
           <w:color w:val="6A6A6A"/>
@@ -999,129 +954,18 @@
           <w:w w:val="120"/>
           <w:sz w:val="32"/>
         </w:rPr>
-        <w:t>COURSEWORK</w:t>
-      </w:r>
-    </w:p>
-    <w:p>
-      <w:pPr>
-        <w:tabs>
-          <w:tab w:val="left" w:pos="1377"/>
-        </w:tabs>
-        <w:spacing w:before="67"/>
-        <w:rPr>
-          <w:rFonts w:ascii="Arial" w:hAnsi="Arial" w:cs="Arial"/>
-        </w:rPr>
-      </w:pPr>
-      <w:r>
-        <w:rPr>
-          <w:rFonts w:ascii="Arial" w:hAnsi="Arial" w:cs="Arial"/>
-        </w:rPr>
-        <w:t xml:space="preserve">        Data Structures and Algorithms</w:t>
-      </w:r>
-    </w:p>
-    <w:p>
-      <w:pPr>
-        <w:tabs>
-          <w:tab w:val="left" w:pos="1377"/>
-        </w:tabs>
-        <w:spacing w:before="67"/>
-        <w:rPr>
-          <w:rFonts w:ascii="Arial" w:hAnsi="Arial" w:cs="Arial"/>
-        </w:rPr>
-      </w:pPr>
-      <w:r>
-        <w:rPr>
-          <w:rFonts w:ascii="Arial" w:hAnsi="Arial" w:cs="Arial"/>
-        </w:rPr>
-        <w:t xml:space="preserve">        Software Engineering</w:t>
-      </w:r>
-    </w:p>
-    <w:p>
-      <w:pPr>
-        <w:tabs>
-          <w:tab w:val="left" w:pos="1377"/>
-        </w:tabs>
-        <w:spacing w:before="67"/>
-        <w:rPr>
-          <w:rFonts w:ascii="Arial" w:hAnsi="Arial" w:cs="Arial"/>
-        </w:rPr>
-      </w:pPr>
-      <w:r>
-        <w:rPr>
-          <w:rFonts w:ascii="Arial" w:hAnsi="Arial" w:cs="Arial"/>
-        </w:rPr>
-        <w:t xml:space="preserve">        Computer Interfaces</w:t>
-      </w:r>
-    </w:p>
-    <w:p>
-      <w:pPr>
-        <w:tabs>
-          <w:tab w:val="left" w:pos="1377"/>
-        </w:tabs>
-        <w:spacing w:before="67"/>
-        <w:rPr>
-          <w:rFonts w:ascii="Arial" w:hAnsi="Arial" w:cs="Arial"/>
-        </w:rPr>
-      </w:pPr>
-      <w:r>
-        <w:rPr>
-          <w:rFonts w:ascii="Arial" w:hAnsi="Arial" w:cs="Arial"/>
-        </w:rPr>
-        <w:t xml:space="preserve">        Computer Networks</w:t>
-      </w:r>
-    </w:p>
-    <w:p>
-      <w:pPr>
-        <w:tabs>
-          <w:tab w:val="left" w:pos="1377"/>
-        </w:tabs>
-        <w:spacing w:before="67"/>
-        <w:rPr>
-          <w:rFonts w:ascii="Arial" w:hAnsi="Arial" w:cs="Arial"/>
-        </w:rPr>
-      </w:pPr>
-      <w:r>
-        <w:rPr>
-          <w:rFonts w:ascii="Arial" w:hAnsi="Arial" w:cs="Arial"/>
-        </w:rPr>
-        <w:t xml:space="preserve">        Operating Systems</w:t>
-      </w:r>
-    </w:p>
-    <w:p>
-      <w:pPr>
-        <w:tabs>
-          <w:tab w:val="left" w:pos="1377"/>
-        </w:tabs>
-        <w:spacing w:before="67"/>
-        <w:rPr>
-          <w:rFonts w:ascii="Arial" w:hAnsi="Arial" w:cs="Arial"/>
-        </w:rPr>
-      </w:pPr>
-      <w:r>
-        <w:rPr>
-          <w:rFonts w:ascii="Arial" w:hAnsi="Arial" w:cs="Arial"/>
-        </w:rPr>
-        <w:t xml:space="preserve">        Databases</w:t>
-      </w:r>
-    </w:p>
-    <w:p>
-      <w:pPr>
-        <w:tabs>
-          <w:tab w:val="left" w:pos="1377"/>
-        </w:tabs>
-        <w:spacing w:before="67"/>
+        <w:t xml:space="preserve">    </w:t>
+      </w:r>
+      <w:bookmarkStart w:id="7" w:name="_GoBack"/>
+      <w:bookmarkEnd w:id="7"/>
+      <w:r>
         <w:rPr>
           <w:rFonts w:ascii="Arial" w:hAnsi="Arial" w:cs="Arial"/>
           <w:color w:val="6A6A6A"/>
           <w:w w:val="120"/>
           <w:sz w:val="32"/>
         </w:rPr>
-      </w:pPr>
-      <w:r>
-        <w:rPr>
-          <w:rFonts w:ascii="Arial" w:hAnsi="Arial" w:cs="Arial"/>
-        </w:rPr>
-        <w:t xml:space="preserve">        Computer Architecture</w:t>
+        <w:t>COURSEWORK</w:t>
       </w:r>
     </w:p>
     <w:p>
@@ -1138,7 +982,7 @@
         <w:rPr>
           <w:rFonts w:ascii="Arial" w:hAnsi="Arial" w:cs="Arial"/>
         </w:rPr>
-        <w:t xml:space="preserve">        Signals and Systems</w:t>
+        <w:t xml:space="preserve">        Data Structures and Algorithms</w:t>
       </w:r>
     </w:p>
     <w:p>
@@ -1155,7 +999,7 @@
         <w:rPr>
           <w:rFonts w:ascii="Arial" w:hAnsi="Arial" w:cs="Arial"/>
         </w:rPr>
-        <w:t xml:space="preserve">        Digital Fundamentals</w:t>
+        <w:t xml:space="preserve">        Software Engineering</w:t>
       </w:r>
     </w:p>
     <w:p>
@@ -1172,7 +1016,7 @@
         <w:rPr>
           <w:rFonts w:ascii="Arial" w:hAnsi="Arial" w:cs="Arial"/>
         </w:rPr>
-        <w:t xml:space="preserve">        Probability and Statistics</w:t>
+        <w:t xml:space="preserve">        Computer Interfaces</w:t>
       </w:r>
     </w:p>
     <w:p>
@@ -1189,12 +1033,49 @@
         <w:rPr>
           <w:rFonts w:ascii="Arial" w:hAnsi="Arial" w:cs="Arial"/>
         </w:rPr>
-        <w:t xml:space="preserve">        </w:t>
-      </w:r>
-    </w:p>
-    <w:p>
-      <w:pPr>
-        <w:ind w:left="546"/>
+        <w:t xml:space="preserve">        Computer Networks</w:t>
+      </w:r>
+    </w:p>
+    <w:p>
+      <w:pPr>
+        <w:tabs>
+          <w:tab w:val="left" w:pos="1377"/>
+        </w:tabs>
+        <w:spacing w:before="67"/>
+        <w:rPr>
+          <w:rFonts w:ascii="Arial" w:hAnsi="Arial" w:cs="Arial"/>
+        </w:rPr>
+      </w:pPr>
+      <w:r>
+        <w:rPr>
+          <w:rFonts w:ascii="Arial" w:hAnsi="Arial" w:cs="Arial"/>
+        </w:rPr>
+        <w:t xml:space="preserve">        Operating Systems</w:t>
+      </w:r>
+    </w:p>
+    <w:p>
+      <w:pPr>
+        <w:tabs>
+          <w:tab w:val="left" w:pos="1377"/>
+        </w:tabs>
+        <w:spacing w:before="67"/>
+        <w:rPr>
+          <w:rFonts w:ascii="Arial" w:hAnsi="Arial" w:cs="Arial"/>
+        </w:rPr>
+      </w:pPr>
+      <w:r>
+        <w:rPr>
+          <w:rFonts w:ascii="Arial" w:hAnsi="Arial" w:cs="Arial"/>
+        </w:rPr>
+        <w:t xml:space="preserve">        Databases</w:t>
+      </w:r>
+    </w:p>
+    <w:p>
+      <w:pPr>
+        <w:tabs>
+          <w:tab w:val="left" w:pos="1377"/>
+        </w:tabs>
+        <w:spacing w:before="67"/>
         <w:rPr>
           <w:rFonts w:ascii="Arial" w:hAnsi="Arial" w:cs="Arial"/>
           <w:color w:val="6A6A6A"/>
@@ -1202,6 +1083,91 @@
           <w:sz w:val="32"/>
         </w:rPr>
       </w:pPr>
+      <w:r>
+        <w:rPr>
+          <w:rFonts w:ascii="Arial" w:hAnsi="Arial" w:cs="Arial"/>
+        </w:rPr>
+        <w:t xml:space="preserve">        Computer Architecture</w:t>
+      </w:r>
+    </w:p>
+    <w:p>
+      <w:pPr>
+        <w:tabs>
+          <w:tab w:val="left" w:pos="1377"/>
+        </w:tabs>
+        <w:spacing w:before="67"/>
+        <w:rPr>
+          <w:rFonts w:ascii="Arial" w:hAnsi="Arial" w:cs="Arial"/>
+        </w:rPr>
+      </w:pPr>
+      <w:r>
+        <w:rPr>
+          <w:rFonts w:ascii="Arial" w:hAnsi="Arial" w:cs="Arial"/>
+        </w:rPr>
+        <w:t xml:space="preserve">        Signals and Systems</w:t>
+      </w:r>
+    </w:p>
+    <w:p>
+      <w:pPr>
+        <w:tabs>
+          <w:tab w:val="left" w:pos="1377"/>
+        </w:tabs>
+        <w:spacing w:before="67"/>
+        <w:rPr>
+          <w:rFonts w:ascii="Arial" w:hAnsi="Arial" w:cs="Arial"/>
+        </w:rPr>
+      </w:pPr>
+      <w:r>
+        <w:rPr>
+          <w:rFonts w:ascii="Arial" w:hAnsi="Arial" w:cs="Arial"/>
+        </w:rPr>
+        <w:t xml:space="preserve">        Digital Fundamentals</w:t>
+      </w:r>
+    </w:p>
+    <w:p>
+      <w:pPr>
+        <w:tabs>
+          <w:tab w:val="left" w:pos="1377"/>
+        </w:tabs>
+        <w:spacing w:before="67"/>
+        <w:rPr>
+          <w:rFonts w:ascii="Arial" w:hAnsi="Arial" w:cs="Arial"/>
+        </w:rPr>
+      </w:pPr>
+      <w:r>
+        <w:rPr>
+          <w:rFonts w:ascii="Arial" w:hAnsi="Arial" w:cs="Arial"/>
+        </w:rPr>
+        <w:t xml:space="preserve">        Probability and Statistics</w:t>
+      </w:r>
+    </w:p>
+    <w:p>
+      <w:pPr>
+        <w:tabs>
+          <w:tab w:val="left" w:pos="1377"/>
+        </w:tabs>
+        <w:spacing w:before="67"/>
+        <w:rPr>
+          <w:rFonts w:ascii="Arial" w:hAnsi="Arial" w:cs="Arial"/>
+        </w:rPr>
+      </w:pPr>
+      <w:r>
+        <w:rPr>
+          <w:rFonts w:ascii="Arial" w:hAnsi="Arial" w:cs="Arial"/>
+        </w:rPr>
+        <w:t xml:space="preserve">        </w:t>
+      </w:r>
+    </w:p>
+    <w:p>
+      <w:pPr>
+        <w:ind w:left="546"/>
+        <w:rPr>
+          <w:rFonts w:ascii="Arial" w:hAnsi="Arial" w:cs="Arial"/>
+          <w:color w:val="6A6A6A"/>
+          <w:w w:val="120"/>
+          <w:sz w:val="32"/>
+        </w:rPr>
+      </w:pPr>
     </w:p>
     <w:p>
       <w:pPr>
@@ -1264,8 +1230,8 @@
         </w:rPr>
         <w:br w:type="column"/>
       </w:r>
-      <w:bookmarkStart w:id="7" w:name="Clubs"/>
-      <w:bookmarkEnd w:id="7"/>
+      <w:bookmarkStart w:id="8" w:name="Clubs"/>
+      <w:bookmarkEnd w:id="8"/>
       <w:r>
         <w:rPr>
           <w:rFonts w:ascii="Arial" w:hAnsi="Arial" w:cs="Arial"/>
@@ -1933,27 +1899,7 @@
           <w:color w:val="333333"/>
           <w:sz w:val="24"/>
         </w:rPr>
-        <w:t xml:space="preserve">       </w:t>
-      </w:r>
-      <w:proofErr w:type="spellStart"/>
-      <w:r>
-        <w:rPr>
-          <w:rFonts w:ascii="Arial" w:hAnsi="Arial" w:cs="Arial"/>
-          <w:b/>
-          <w:color w:val="333333"/>
-          <w:sz w:val="24"/>
-        </w:rPr>
-        <w:t>Sharktanks</w:t>
-      </w:r>
-      <w:proofErr w:type="spellEnd"/>
-      <w:r>
-        <w:rPr>
-          <w:rFonts w:ascii="Arial" w:hAnsi="Arial" w:cs="Arial"/>
-          <w:b/>
-          <w:color w:val="333333"/>
-          <w:sz w:val="24"/>
-        </w:rPr>
-        <w:t xml:space="preserve"> </w:t>
+        <w:t xml:space="preserve">       Sharktanks </w:t>
       </w:r>
       <w:r>
         <w:rPr>
@@ -2070,21 +2016,7 @@
         <w:rPr>
           <w:rFonts w:ascii="Arial" w:hAnsi="Arial" w:cs="Arial"/>
         </w:rPr>
-        <w:t xml:space="preserve">, and </w:t>
-      </w:r>
-      <w:proofErr w:type="spellStart"/>
-      <w:r>
-        <w:rPr>
-          <w:rFonts w:ascii="Arial" w:hAnsi="Arial" w:cs="Arial"/>
-        </w:rPr>
-        <w:t>Sequelize</w:t>
-      </w:r>
-      <w:proofErr w:type="spellEnd"/>
-      <w:r>
-        <w:rPr>
-          <w:rFonts w:ascii="Arial" w:hAnsi="Arial" w:cs="Arial"/>
-        </w:rPr>
-        <w:t xml:space="preserve"> </w:t>
+        <w:t xml:space="preserve">, and Sequelize </w:t>
       </w:r>
       <w:r>
         <w:rPr>
@@ -2143,19 +2075,8 @@
           <w:color w:val="333333"/>
           <w:sz w:val="24"/>
         </w:rPr>
-        <w:t xml:space="preserve">       </w:t>
-      </w:r>
-      <w:proofErr w:type="spellStart"/>
-      <w:r>
-        <w:rPr>
-          <w:rFonts w:ascii="Arial" w:hAnsi="Arial" w:cs="Arial"/>
-          <w:b/>
-          <w:color w:val="333333"/>
-          <w:sz w:val="24"/>
-        </w:rPr>
-        <w:t>FoodHero</w:t>
-      </w:r>
-      <w:proofErr w:type="spellEnd"/>
+        <w:t xml:space="preserve">       FoodHero</w:t>
+      </w:r>
       <w:r>
         <w:rPr>
           <w:rFonts w:ascii="Arial" w:hAnsi="Arial" w:cs="Arial"/>
@@ -2286,8 +2207,6 @@
           <w:rFonts w:ascii="Arial" w:hAnsi="Arial" w:cs="Arial"/>
         </w:rPr>
       </w:pPr>
-      <w:bookmarkStart w:id="8" w:name="_GoBack"/>
-      <w:bookmarkEnd w:id="8"/>
       <w:r>
         <w:rPr>
           <w:rFonts w:ascii="Arial" w:hAnsi="Arial" w:cs="Arial"/>
